--- a/content/programme/Semantics_Session_1.2.docx
+++ b/content/programme/Semantics_Session_1.2.docx
@@ -202,7 +202,6 @@
             <w:pPr>
               <w:shd w:fill="ffffff" w:val="clear"/>
               <w:rPr>
-                <w:rFonts w:ascii="Lato" w:cs="Lato" w:eastAsia="Lato" w:hAnsi="Lato"/>
                 <w:b w:val="1"/>
                 <w:color w:val="212529"/>
                 <w:sz w:val="36"/>
@@ -211,7 +210,201 @@
             </w:pPr>
             <w:r>
               <w:rPr>
-                <w:rFonts w:ascii="Lato" w:cs="Lato" w:eastAsia="Lato" w:hAnsi="Lato"/>
+                <w:b w:val="1"/>
+                <w:color w:val="212529"/>
+                <w:sz w:val="36"/>
+                <w:szCs w:val="36"/>
+              </w:rPr>
+              <w:drawing>
+                <wp:inline distB="114300" distT="114300" distL="114300" distR="114300">
+                  <wp:extent cx="1971675" cy="1993900"/>
+                  <wp:effectExtent b="0" l="0" r="0" t="0"/>
+                  <wp:docPr id="4" name="image5.jpg"/>
+                  <a:graphic>
+                    <a:graphicData uri="http://schemas.openxmlformats.org/drawingml/2006/picture">
+                      <pic:pic>
+                        <pic:nvPicPr>
+                          <pic:cNvPr id="0" name="image5.jpg"/>
+                          <pic:cNvPicPr preferRelativeResize="0"/>
+                        </pic:nvPicPr>
+                        <pic:blipFill>
+                          <a:blip r:embed="rId6"/>
+                          <a:srcRect b="0" l="0" r="0" t="0"/>
+                          <a:stretch>
+                            <a:fillRect/>
+                          </a:stretch>
+                        </pic:blipFill>
+                        <pic:spPr>
+                          <a:xfrm>
+                            <a:off x="0" y="0"/>
+                            <a:ext cx="1971675" cy="1993900"/>
+                          </a:xfrm>
+                          <a:prstGeom prst="rect"/>
+                          <a:ln/>
+                        </pic:spPr>
+                      </pic:pic>
+                    </a:graphicData>
+                  </a:graphic>
+                </wp:inline>
+              </w:drawing>
+            </w:r>
+            <w:r>
+              <w:rPr>
+                <w:rtl w:val="0"/>
+              </w:rPr>
+            </w:r>
+          </w:p>
+          <w:p>
+            <w:pPr>
+              <w:pStyle w:val="Heading4"/>
+              <w:keepNext w:val="0"/>
+              <w:keepLines w:val="0"/>
+              <w:pBdr>
+                <w:top w:color="auto" w:space="0" w:sz="0" w:val="none"/>
+                <w:left w:color="auto" w:space="0" w:sz="0" w:val="none"/>
+                <w:bottom w:color="auto" w:space="0" w:sz="0" w:val="none"/>
+                <w:right w:color="auto" w:space="0" w:sz="0" w:val="none"/>
+                <w:between w:color="auto" w:space="0" w:sz="0" w:val="none"/>
+              </w:pBdr>
+              <w:shd w:fill="ffffff" w:val="clear"/>
+              <w:spacing w:after="0" w:before="0" w:lineRule="auto"/>
+              <w:rPr/>
+            </w:pPr>
+            <w:bookmarkStart w:colFirst="0" w:colLast="0" w:name="_j8n3qyn1n2u7" w:id="5"/>
+            <w:bookmarkEnd w:id="5"/>
+            <w:r>
+              <w:rPr>
+                <w:rtl w:val="0"/>
+              </w:rPr>
+              <w:t xml:space="preserve">Giulia Biagioni</w:t>
+            </w:r>
+          </w:p>
+          <w:p>
+            <w:pPr>
+              <w:pStyle w:val="Heading4"/>
+              <w:keepNext w:val="0"/>
+              <w:keepLines w:val="0"/>
+              <w:pBdr>
+                <w:top w:color="auto" w:space="0" w:sz="0" w:val="none"/>
+                <w:left w:color="auto" w:space="0" w:sz="0" w:val="none"/>
+                <w:bottom w:color="auto" w:space="0" w:sz="0" w:val="none"/>
+                <w:right w:color="auto" w:space="0" w:sz="0" w:val="none"/>
+                <w:between w:color="auto" w:space="0" w:sz="0" w:val="none"/>
+              </w:pBdr>
+              <w:shd w:fill="ffffff" w:val="clear"/>
+              <w:spacing w:after="0" w:before="0" w:lineRule="auto"/>
+              <w:rPr/>
+            </w:pPr>
+            <w:bookmarkStart w:colFirst="0" w:colLast="0" w:name="_k742ewolt6i" w:id="6"/>
+            <w:bookmarkEnd w:id="6"/>
+            <w:r>
+              <w:rPr>
+                <w:rtl w:val="0"/>
+              </w:rPr>
+            </w:r>
+          </w:p>
+        </w:tc>
+        <w:tc>
+          <w:tcPr>
+            <w:shd w:fill="auto" w:val="clear"/>
+            <w:tcMar>
+              <w:top w:w="100.0" w:type="dxa"/>
+              <w:left w:w="100.0" w:type="dxa"/>
+              <w:bottom w:w="100.0" w:type="dxa"/>
+              <w:right w:w="100.0" w:type="dxa"/>
+            </w:tcMar>
+            <w:vAlign w:val="top"/>
+          </w:tcPr>
+          <w:p>
+            <w:pPr>
+              <w:shd w:fill="ffffff" w:val="clear"/>
+              <w:spacing w:after="160" w:line="259.20000000000005" w:lineRule="auto"/>
+              <w:rPr>
+                <w:color w:val="212529"/>
+              </w:rPr>
+            </w:pPr>
+            <w:r>
+              <w:rPr>
+                <w:color w:val="212529"/>
+                <w:rtl w:val="0"/>
+              </w:rPr>
+              <w:t xml:space="preserve">TNO</w:t>
+            </w:r>
+          </w:p>
+          <w:p>
+            <w:pPr>
+              <w:shd w:fill="ffffff" w:val="clear"/>
+              <w:spacing w:after="160" w:line="259.20000000000005" w:lineRule="auto"/>
+              <w:rPr>
+                <w:color w:val="212529"/>
+              </w:rPr>
+            </w:pPr>
+            <w:hyperlink r:id="rId7">
+              <w:r>
+                <w:rPr>
+                  <w:color w:val="1155cc"/>
+                  <w:u w:val="single"/>
+                  <w:rtl w:val="0"/>
+                </w:rPr>
+                <w:t xml:space="preserve">https://www.tno.nl/en/</w:t>
+              </w:r>
+            </w:hyperlink>
+            <w:r>
+              <w:rPr>
+                <w:color w:val="212529"/>
+                <w:rtl w:val="0"/>
+              </w:rPr>
+              <w:t xml:space="preserve"> </w:t>
+            </w:r>
+          </w:p>
+          <w:p>
+            <w:pPr>
+              <w:shd w:fill="ffffff" w:val="clear"/>
+              <w:rPr/>
+            </w:pPr>
+            <w:r>
+              <w:rPr>
+                <w:color w:val="212529"/>
+                <w:rtl w:val="0"/>
+              </w:rPr>
+              <w:t xml:space="preserve">Giulia Biagioni is a scientist at TNO, The Netherlands Organization for Applied Scientific Research where she works in the area of knowledge graph development and implementation of semantic technologies. Her research interests concern the application and creation of user-friendly semantic technology solutions that can bring users to easily access and share the benefits of scientific advancement.</w:t>
+            </w:r>
+            <w:r>
+              <w:rPr>
+                <w:rtl w:val="0"/>
+              </w:rPr>
+            </w:r>
+          </w:p>
+        </w:tc>
+      </w:tr>
+      <w:tr>
+        <w:trPr>
+          <w:cantSplit w:val="1"/>
+          <w:tblHeader w:val="0"/>
+        </w:trPr>
+        <w:tc>
+          <w:tcPr>
+            <w:shd w:fill="auto" w:val="clear"/>
+            <w:tcMar>
+              <w:top w:w="100.0" w:type="dxa"/>
+              <w:left w:w="100.0" w:type="dxa"/>
+              <w:bottom w:w="100.0" w:type="dxa"/>
+              <w:right w:w="100.0" w:type="dxa"/>
+            </w:tcMar>
+            <w:vAlign w:val="top"/>
+          </w:tcPr>
+          <w:p>
+            <w:pPr>
+              <w:shd w:fill="ffffff" w:val="clear"/>
+              <w:rPr>
+                <w:b w:val="1"/>
+                <w:color w:val="212529"/>
+                <w:sz w:val="36"/>
+                <w:szCs w:val="36"/>
+              </w:rPr>
+            </w:pPr>
+            <w:r>
+              <w:rPr>
                 <w:b w:val="1"/>
                 <w:color w:val="212529"/>
                 <w:sz w:val="36"/>
@@ -221,16 +414,16 @@
                 <wp:inline distB="114300" distT="114300" distL="114300" distR="114300">
                   <wp:extent cx="1435100" cy="1435100"/>
                   <wp:effectExtent b="0" l="0" r="0" t="0"/>
-                  <wp:docPr id="1" name="image2.png"/>
+                  <wp:docPr id="1" name="image1.png"/>
                   <a:graphic>
                     <a:graphicData uri="http://schemas.openxmlformats.org/drawingml/2006/picture">
                       <pic:pic>
                         <pic:nvPicPr>
-                          <pic:cNvPr id="0" name="image2.png"/>
+                          <pic:cNvPr id="0" name="image1.png"/>
                           <pic:cNvPicPr preferRelativeResize="0"/>
                         </pic:nvPicPr>
                         <pic:blipFill>
-                          <a:blip r:embed="rId6"/>
+                          <a:blip r:embed="rId8"/>
                           <a:srcRect b="0" l="0" r="0" t="0"/>
                           <a:stretch>
                             <a:fillRect/>
@@ -272,13 +465,18 @@
               <w:spacing w:after="0" w:before="0" w:lineRule="auto"/>
               <w:rPr/>
             </w:pPr>
-            <w:bookmarkStart w:colFirst="0" w:colLast="0" w:name="_k742ewolt6i" w:id="5"/>
-            <w:bookmarkEnd w:id="5"/>
-            <w:r>
-              <w:rPr>
-                <w:rtl w:val="0"/>
-              </w:rPr>
-              <w:t xml:space="preserve">xxx</w:t>
+            <w:bookmarkStart w:colFirst="0" w:colLast="0" w:name="_88ciqbao078d" w:id="7"/>
+            <w:bookmarkEnd w:id="7"/>
+            <w:r>
+              <w:rPr>
+                <w:rtl w:val="0"/>
+              </w:rPr>
+              <w:t xml:space="preserve">Thom van Gessel</w:t>
+            </w:r>
+            <w:r>
+              <w:rPr>
+                <w:rtl w:val="0"/>
+              </w:rPr>
             </w:r>
           </w:p>
         </w:tc>
@@ -296,150 +494,71 @@
           <w:p>
             <w:pPr>
               <w:shd w:fill="ffffff" w:val="clear"/>
-              <w:rPr/>
-            </w:pPr>
-            <w:r>
-              <w:rPr>
-                <w:rFonts w:ascii="Lato" w:cs="Lato" w:eastAsia="Lato" w:hAnsi="Lato"/>
-                <w:color w:val="212529"/>
-                <w:rtl w:val="0"/>
-              </w:rPr>
-              <w:t xml:space="preserve">xxx</w:t>
-            </w:r>
-            <w:r>
-              <w:rPr>
-                <w:rtl w:val="0"/>
-              </w:rPr>
-            </w:r>
-          </w:p>
-        </w:tc>
-      </w:tr>
-      <w:tr>
-        <w:trPr>
-          <w:cantSplit w:val="1"/>
-          <w:tblHeader w:val="0"/>
-        </w:trPr>
-        <w:tc>
-          <w:tcPr>
-            <w:shd w:fill="auto" w:val="clear"/>
-            <w:tcMar>
-              <w:top w:w="100.0" w:type="dxa"/>
-              <w:left w:w="100.0" w:type="dxa"/>
-              <w:bottom w:w="100.0" w:type="dxa"/>
-              <w:right w:w="100.0" w:type="dxa"/>
-            </w:tcMar>
-            <w:vAlign w:val="top"/>
-          </w:tcPr>
-          <w:p>
-            <w:pPr>
-              <w:shd w:fill="ffffff" w:val="clear"/>
-              <w:rPr>
-                <w:rFonts w:ascii="Lato" w:cs="Lato" w:eastAsia="Lato" w:hAnsi="Lato"/>
-                <w:b w:val="1"/>
-                <w:color w:val="212529"/>
-                <w:sz w:val="36"/>
-                <w:szCs w:val="36"/>
-              </w:rPr>
-            </w:pPr>
-            <w:r>
-              <w:rPr>
-                <w:rFonts w:ascii="Lato" w:cs="Lato" w:eastAsia="Lato" w:hAnsi="Lato"/>
-                <w:b w:val="1"/>
-                <w:color w:val="212529"/>
-                <w:sz w:val="36"/>
-                <w:szCs w:val="36"/>
-              </w:rPr>
-              <w:drawing>
-                <wp:inline distB="114300" distT="114300" distL="114300" distR="114300">
-                  <wp:extent cx="1435100" cy="1435100"/>
-                  <wp:effectExtent b="0" l="0" r="0" t="0"/>
-                  <wp:docPr id="2" name="image2.png"/>
-                  <a:graphic>
-                    <a:graphicData uri="http://schemas.openxmlformats.org/drawingml/2006/picture">
-                      <pic:pic>
-                        <pic:nvPicPr>
-                          <pic:cNvPr id="0" name="image2.png"/>
-                          <pic:cNvPicPr preferRelativeResize="0"/>
-                        </pic:nvPicPr>
-                        <pic:blipFill>
-                          <a:blip r:embed="rId6"/>
-                          <a:srcRect b="0" l="0" r="0" t="0"/>
-                          <a:stretch>
-                            <a:fillRect/>
-                          </a:stretch>
-                        </pic:blipFill>
-                        <pic:spPr>
-                          <a:xfrm>
-                            <a:off x="0" y="0"/>
-                            <a:ext cx="1435100" cy="1435100"/>
-                          </a:xfrm>
-                          <a:prstGeom prst="rect"/>
-                          <a:ln/>
-                        </pic:spPr>
-                      </pic:pic>
-                    </a:graphicData>
-                  </a:graphic>
-                </wp:inline>
-              </w:drawing>
-            </w:r>
-            <w:r>
-              <w:rPr>
-                <w:rtl w:val="0"/>
-              </w:rPr>
-            </w:r>
-          </w:p>
-          <w:p>
-            <w:pPr>
-              <w:pStyle w:val="Heading4"/>
-              <w:keepNext w:val="0"/>
-              <w:keepLines w:val="0"/>
-              <w:pBdr>
-                <w:top w:color="auto" w:space="0" w:sz="0" w:val="none"/>
-                <w:left w:color="auto" w:space="0" w:sz="0" w:val="none"/>
-                <w:bottom w:color="auto" w:space="0" w:sz="0" w:val="none"/>
-                <w:right w:color="auto" w:space="0" w:sz="0" w:val="none"/>
-                <w:between w:color="auto" w:space="0" w:sz="0" w:val="none"/>
-              </w:pBdr>
-              <w:shd w:fill="ffffff" w:val="clear"/>
-              <w:spacing w:after="0" w:before="0" w:lineRule="auto"/>
-              <w:rPr/>
-            </w:pPr>
-            <w:bookmarkStart w:colFirst="0" w:colLast="0" w:name="_88ciqbao078d" w:id="6"/>
-            <w:bookmarkEnd w:id="6"/>
-            <w:r>
-              <w:rPr>
-                <w:rtl w:val="0"/>
-              </w:rPr>
-              <w:t xml:space="preserve">xxx</w:t>
-            </w:r>
-          </w:p>
-        </w:tc>
-        <w:tc>
-          <w:tcPr>
-            <w:shd w:fill="auto" w:val="clear"/>
-            <w:tcMar>
-              <w:top w:w="100.0" w:type="dxa"/>
-              <w:left w:w="100.0" w:type="dxa"/>
-              <w:bottom w:w="100.0" w:type="dxa"/>
-              <w:right w:w="100.0" w:type="dxa"/>
-            </w:tcMar>
-            <w:vAlign w:val="top"/>
-          </w:tcPr>
-          <w:p>
-            <w:pPr>
-              <w:shd w:fill="ffffff" w:val="clear"/>
-              <w:rPr>
-                <w:rFonts w:ascii="Lato" w:cs="Lato" w:eastAsia="Lato" w:hAnsi="Lato"/>
-                <w:color w:val="212529"/>
-              </w:rPr>
-            </w:pPr>
-            <w:r>
-              <w:rPr>
-                <w:rFonts w:ascii="Lato" w:cs="Lato" w:eastAsia="Lato" w:hAnsi="Lato"/>
-                <w:color w:val="212529"/>
-                <w:rtl w:val="0"/>
-              </w:rPr>
-              <w:t xml:space="preserve">xxx</w:t>
+              <w:spacing w:after="160" w:line="259.20000000000005" w:lineRule="auto"/>
+              <w:rPr>
+                <w:color w:val="212529"/>
+              </w:rPr>
+            </w:pPr>
+            <w:r>
+              <w:rPr>
+                <w:color w:val="212529"/>
+                <w:rtl w:val="0"/>
+              </w:rPr>
+              <w:t xml:space="preserve">TNO</w:t>
+            </w:r>
+          </w:p>
+          <w:p>
+            <w:pPr>
+              <w:shd w:fill="ffffff" w:val="clear"/>
+              <w:spacing w:after="160" w:line="259.20000000000005" w:lineRule="auto"/>
+              <w:rPr>
+                <w:color w:val="212529"/>
+              </w:rPr>
+            </w:pPr>
+            <w:hyperlink r:id="rId9">
+              <w:r>
+                <w:rPr>
+                  <w:color w:val="1155cc"/>
+                  <w:u w:val="single"/>
+                  <w:rtl w:val="0"/>
+                </w:rPr>
+                <w:t xml:space="preserve">https://www.tno.nl/en/</w:t>
+              </w:r>
+            </w:hyperlink>
+            <w:r>
+              <w:rPr>
+                <w:color w:val="212529"/>
+                <w:rtl w:val="0"/>
+              </w:rPr>
+              <w:t xml:space="preserve"> </w:t>
+            </w:r>
+          </w:p>
+          <w:p>
+            <w:pPr>
+              <w:shd w:fill="ffffff" w:val="clear"/>
+              <w:rPr>
+                <w:color w:val="212529"/>
+              </w:rPr>
+            </w:pPr>
+            <w:r>
+              <w:rPr>
+                <w:color w:val="212529"/>
+                <w:rtl w:val="0"/>
+              </w:rPr>
+              <w:t xml:space="preserve">Thom Van Gessel is a scientist at TNO, The Netherlands Organization for Applied Scientific Research. With a background in formal logic, Thom now works on knowledge graphs and reasoning for legal knowledge and normative systems.</w:t>
+            </w:r>
+          </w:p>
+          <w:p>
+            <w:pPr>
+              <w:shd w:fill="ffffff" w:val="clear"/>
+              <w:rPr>
+                <w:color w:val="212529"/>
+              </w:rPr>
+            </w:pPr>
+            <w:r>
+              <w:rPr>
+                <w:rtl w:val="0"/>
+              </w:rPr>
             </w:r>
           </w:p>
         </w:tc>
@@ -450,8 +569,8 @@
         <w:pStyle w:val="Heading3"/>
         <w:rPr/>
       </w:pPr>
-      <w:bookmarkStart w:colFirst="0" w:colLast="0" w:name="_9nc1div9e89y" w:id="7"/>
-      <w:bookmarkEnd w:id="7"/>
+      <w:bookmarkStart w:colFirst="0" w:colLast="0" w:name="_9nc1div9e89y" w:id="8"/>
+      <w:bookmarkEnd w:id="8"/>
       <w:r>
         <w:rPr>
           <w:rtl w:val="0"/>
@@ -519,7 +638,7 @@
         </w:rPr>
         <w:t xml:space="preserve">Value: The main results are an ad-hoc vocabulary with the new terms and examples of usage, which are available at </w:t>
       </w:r>
-      <w:hyperlink r:id="rId7">
+      <w:hyperlink r:id="rId10">
         <w:r>
           <w:rPr>
             <w:color w:val="1155cc"/>
@@ -628,16 +747,16 @@
                 <wp:inline distB="114300" distT="114300" distL="114300" distR="114300">
                   <wp:extent cx="1435100" cy="1435100"/>
                   <wp:effectExtent b="0" l="0" r="0" t="0"/>
-                  <wp:docPr id="3" name="image2.png"/>
+                  <wp:docPr id="2" name="image1.png"/>
                   <a:graphic>
                     <a:graphicData uri="http://schemas.openxmlformats.org/drawingml/2006/picture">
                       <pic:pic>
                         <pic:nvPicPr>
-                          <pic:cNvPr id="0" name="image2.png"/>
+                          <pic:cNvPr id="0" name="image1.png"/>
                           <pic:cNvPicPr preferRelativeResize="0"/>
                         </pic:nvPicPr>
                         <pic:blipFill>
-                          <a:blip r:embed="rId6"/>
+                          <a:blip r:embed="rId8"/>
                           <a:srcRect b="0" l="0" r="0" t="0"/>
                           <a:stretch>
                             <a:fillRect/>
@@ -679,13 +798,18 @@
               <w:spacing w:after="0" w:before="0" w:lineRule="auto"/>
               <w:rPr/>
             </w:pPr>
-            <w:bookmarkStart w:colFirst="0" w:colLast="0" w:name="_nb15r47l0wg6" w:id="8"/>
-            <w:bookmarkEnd w:id="8"/>
-            <w:r>
-              <w:rPr>
-                <w:rtl w:val="0"/>
-              </w:rPr>
-              <w:t xml:space="preserve">xxx</w:t>
+            <w:bookmarkStart w:colFirst="0" w:colLast="0" w:name="_nb15r47l0wg6" w:id="9"/>
+            <w:bookmarkEnd w:id="9"/>
+            <w:r>
+              <w:rPr>
+                <w:rtl w:val="0"/>
+              </w:rPr>
+              <w:t xml:space="preserve">Beatriz Esteves</w:t>
+            </w:r>
+            <w:r>
+              <w:rPr>
+                <w:rtl w:val="0"/>
+              </w:rPr>
             </w:r>
           </w:p>
         </w:tc>
@@ -709,7 +833,29 @@
               <w:rPr>
                 <w:rtl w:val="0"/>
               </w:rPr>
-              <w:t xml:space="preserve">xxx</w:t>
+              <w:t xml:space="preserve">Universidad Politécnica de Madrid </w:t>
+            </w:r>
+          </w:p>
+          <w:p>
+            <w:pPr>
+              <w:shd w:fill="ffffff" w:val="clear"/>
+              <w:rPr/>
+            </w:pPr>
+            <w:hyperlink r:id="rId11">
+              <w:r>
+                <w:rPr>
+                  <w:color w:val="1155cc"/>
+                  <w:u w:val="single"/>
+                  <w:rtl w:val="0"/>
+                </w:rPr>
+                <w:t xml:space="preserve">https://www.upm.es/internacional</w:t>
+              </w:r>
+            </w:hyperlink>
+            <w:r>
+              <w:rPr>
+                <w:rtl w:val="0"/>
+              </w:rPr>
+              <w:t xml:space="preserve"> </w:t>
             </w:r>
           </w:p>
           <w:p>
@@ -731,8 +877,8 @@
         <w:pStyle w:val="Heading3"/>
         <w:rPr/>
       </w:pPr>
-      <w:bookmarkStart w:colFirst="0" w:colLast="0" w:name="_bnjb5a6yqdz2" w:id="9"/>
-      <w:bookmarkEnd w:id="9"/>
+      <w:bookmarkStart w:colFirst="0" w:colLast="0" w:name="_bnjb5a6yqdz2" w:id="10"/>
+      <w:bookmarkEnd w:id="10"/>
       <w:r>
         <w:rPr>
           <w:rtl w:val="0"/>
@@ -916,7 +1062,7 @@
                           <pic:cNvPicPr preferRelativeResize="0"/>
                         </pic:nvPicPr>
                         <pic:blipFill>
-                          <a:blip r:embed="rId8"/>
+                          <a:blip r:embed="rId12"/>
                           <a:srcRect b="0" l="0" r="0" t="0"/>
                           <a:stretch>
                             <a:fillRect/>
@@ -947,8 +1093,8 @@
               <w:pStyle w:val="Heading4"/>
               <w:rPr/>
             </w:pPr>
-            <w:bookmarkStart w:colFirst="0" w:colLast="0" w:name="_8hvv74y467ei" w:id="10"/>
-            <w:bookmarkEnd w:id="10"/>
+            <w:bookmarkStart w:colFirst="0" w:colLast="0" w:name="_8hvv74y467ei" w:id="11"/>
+            <w:bookmarkEnd w:id="11"/>
             <w:r>
               <w:rPr>
                 <w:rtl w:val="0"/>
@@ -985,7 +1131,7 @@
               <w:shd w:fill="ffffff" w:val="clear"/>
               <w:rPr/>
             </w:pPr>
-            <w:hyperlink r:id="rId9">
+            <w:hyperlink r:id="rId13">
               <w:r>
                 <w:rPr>
                   <w:color w:val="1155cc"/>
@@ -1011,7 +1157,55 @@
               <w:rPr>
                 <w:rtl w:val="0"/>
               </w:rPr>
-              <w:t xml:space="preserve">CV</w:t>
+              <w:t xml:space="preserve">I started out as a researcher in the linked data field. During my research I became annoyed with the deplorable state of linked data infrastructure: there were many grassroots projects with linked data, but they never moved into production because the tools and products were not good enough yet.</w:t>
+            </w:r>
+          </w:p>
+          <w:p>
+            <w:pPr>
+              <w:shd w:fill="ffffff" w:val="clear"/>
+              <w:rPr/>
+            </w:pPr>
+            <w:r>
+              <w:rPr>
+                <w:rtl w:val="0"/>
+              </w:rPr>
+              <w:t xml:space="preserve"> </w:t>
+            </w:r>
+          </w:p>
+          <w:p>
+            <w:pPr>
+              <w:shd w:fill="ffffff" w:val="clear"/>
+              <w:rPr/>
+            </w:pPr>
+            <w:r>
+              <w:rPr>
+                <w:rtl w:val="0"/>
+              </w:rPr>
+              <w:t xml:space="preserve">This is why I started Triply in 2018, operating within the triple helix of academia, industry and commerce, I was able to assemble a great team of world-class linked data experts, sysadmins and developers. Today, I operate as CEO of Triply and oversee the growing presence of TriplyDB infrastructure in real-world deployments.</w:t>
+            </w:r>
+          </w:p>
+          <w:p>
+            <w:pPr>
+              <w:shd w:fill="ffffff" w:val="clear"/>
+              <w:rPr/>
+            </w:pPr>
+            <w:r>
+              <w:rPr>
+                <w:rtl w:val="0"/>
+              </w:rPr>
+              <w:t xml:space="preserve"> </w:t>
+            </w:r>
+          </w:p>
+          <w:p>
+            <w:pPr>
+              <w:shd w:fill="ffffff" w:val="clear"/>
+              <w:rPr/>
+            </w:pPr>
+            <w:r>
+              <w:rPr>
+                <w:rtl w:val="0"/>
+              </w:rPr>
+              <w:t xml:space="preserve">I am passionate about linked data, and believe that it will significantly challenge traditional proprietary formats and approaches.</w:t>
             </w:r>
           </w:p>
         </w:tc>
@@ -1037,8 +1231,8 @@
               <w:pStyle w:val="Heading4"/>
               <w:rPr/>
             </w:pPr>
-            <w:bookmarkStart w:colFirst="0" w:colLast="0" w:name="_7vd63mlfp0m" w:id="11"/>
-            <w:bookmarkEnd w:id="11"/>
+            <w:bookmarkStart w:colFirst="0" w:colLast="0" w:name="_7vd63mlfp0m" w:id="12"/>
+            <w:bookmarkEnd w:id="12"/>
             <w:r>
               <w:rPr>
                 <w:rtl w:val="0"/>
@@ -1057,16 +1251,16 @@
                 <wp:inline distB="114300" distT="114300" distL="114300" distR="114300">
                   <wp:extent cx="1435100" cy="1435100"/>
                   <wp:effectExtent b="0" l="0" r="0" t="0"/>
-                  <wp:docPr id="4" name="image1.png"/>
+                  <wp:docPr id="3" name="image2.png"/>
                   <a:graphic>
                     <a:graphicData uri="http://schemas.openxmlformats.org/drawingml/2006/picture">
                       <pic:pic>
                         <pic:nvPicPr>
-                          <pic:cNvPr id="0" name="image1.png"/>
+                          <pic:cNvPr id="0" name="image2.png"/>
                           <pic:cNvPicPr preferRelativeResize="0"/>
                         </pic:nvPicPr>
                         <pic:blipFill>
-                          <a:blip r:embed="rId6"/>
+                          <a:blip r:embed="rId8"/>
                           <a:srcRect b="0" l="0" r="0" t="0"/>
                           <a:stretch>
                             <a:fillRect/>
@@ -1103,8 +1297,8 @@
                 <w:szCs w:val="36"/>
               </w:rPr>
             </w:pPr>
-            <w:bookmarkStart w:colFirst="0" w:colLast="0" w:name="_5sfum64x02dn" w:id="12"/>
-            <w:bookmarkEnd w:id="12"/>
+            <w:bookmarkStart w:colFirst="0" w:colLast="0" w:name="_5sfum64x02dn" w:id="13"/>
+            <w:bookmarkEnd w:id="13"/>
             <w:r>
               <w:rPr>
                 <w:rtl w:val="0"/>
@@ -1146,7 +1340,7 @@
               <w:shd w:fill="ffffff" w:val="clear"/>
               <w:rPr/>
             </w:pPr>
-            <w:hyperlink r:id="rId10">
+            <w:hyperlink r:id="rId14">
               <w:r>
                 <w:rPr>
                   <w:color w:val="1155cc"/>
@@ -1181,8 +1375,8 @@
         <w:pStyle w:val="Heading3"/>
         <w:rPr/>
       </w:pPr>
-      <w:bookmarkStart w:colFirst="0" w:colLast="0" w:name="_v20x06k082gq" w:id="13"/>
-      <w:bookmarkEnd w:id="13"/>
+      <w:bookmarkStart w:colFirst="0" w:colLast="0" w:name="_v20x06k082gq" w:id="14"/>
+      <w:bookmarkEnd w:id="14"/>
       <w:r>
         <w:rPr>
           <w:rtl w:val="0"/>
@@ -1194,8 +1388,8 @@
         <w:pStyle w:val="Heading3"/>
         <w:rPr/>
       </w:pPr>
-      <w:bookmarkStart w:colFirst="0" w:colLast="0" w:name="_53rrz34r0m0h" w:id="14"/>
-      <w:bookmarkEnd w:id="14"/>
+      <w:bookmarkStart w:colFirst="0" w:colLast="0" w:name="_53rrz34r0m0h" w:id="15"/>
+      <w:bookmarkEnd w:id="15"/>
       <w:r>
         <w:rPr>
           <w:rtl w:val="0"/>
@@ -1354,7 +1548,7 @@
                           <pic:cNvPicPr preferRelativeResize="0"/>
                         </pic:nvPicPr>
                         <pic:blipFill>
-                          <a:blip r:embed="rId11"/>
+                          <a:blip r:embed="rId15"/>
                           <a:srcRect b="0" l="0" r="0" t="0"/>
                           <a:stretch>
                             <a:fillRect/>
@@ -1396,8 +1590,8 @@
               <w:spacing w:after="0" w:before="0" w:lineRule="auto"/>
               <w:rPr/>
             </w:pPr>
-            <w:bookmarkStart w:colFirst="0" w:colLast="0" w:name="_vwrj97ynku0r" w:id="15"/>
-            <w:bookmarkEnd w:id="15"/>
+            <w:bookmarkStart w:colFirst="0" w:colLast="0" w:name="_vwrj97ynku0r" w:id="16"/>
+            <w:bookmarkEnd w:id="16"/>
             <w:r>
               <w:rPr>
                 <w:rtl w:val="0"/>
@@ -1476,8 +1670,8 @@
         <w:pStyle w:val="Heading3"/>
         <w:rPr/>
       </w:pPr>
-      <w:bookmarkStart w:colFirst="0" w:colLast="0" w:name="_oq9ysendcifr" w:id="16"/>
-      <w:bookmarkEnd w:id="16"/>
+      <w:bookmarkStart w:colFirst="0" w:colLast="0" w:name="_oq9ysendcifr" w:id="17"/>
+      <w:bookmarkEnd w:id="17"/>
       <w:r>
         <w:rPr>
           <w:rtl w:val="0"/>

--- a/content/programme/Semantics_Session_1.2.docx
+++ b/content/programme/Semantics_Session_1.2.docx
@@ -281,22 +281,37 @@
           </w:p>
           <w:p>
             <w:pPr>
-              <w:pStyle w:val="Heading4"/>
-              <w:keepNext w:val="0"/>
-              <w:keepLines w:val="0"/>
-              <w:pBdr>
-                <w:top w:color="auto" w:space="0" w:sz="0" w:val="none"/>
-                <w:left w:color="auto" w:space="0" w:sz="0" w:val="none"/>
-                <w:bottom w:color="auto" w:space="0" w:sz="0" w:val="none"/>
-                <w:right w:color="auto" w:space="0" w:sz="0" w:val="none"/>
-                <w:between w:color="auto" w:space="0" w:sz="0" w:val="none"/>
-              </w:pBdr>
+              <w:pStyle w:val="Heading5"/>
+              <w:rPr/>
+            </w:pPr>
+            <w:bookmarkStart w:colFirst="0" w:colLast="0" w:name="_rgry4dotjq0b" w:id="6"/>
+            <w:bookmarkEnd w:id="6"/>
+            <w:r>
+              <w:rPr>
+                <w:rtl w:val="0"/>
+              </w:rPr>
+              <w:t xml:space="preserve">TNO</w:t>
+            </w:r>
+          </w:p>
+          <w:p>
+            <w:pPr>
+              <w:pStyle w:val="Heading5"/>
               <w:shd w:fill="ffffff" w:val="clear"/>
-              <w:spacing w:after="0" w:before="0" w:lineRule="auto"/>
-              <w:rPr/>
-            </w:pPr>
-            <w:bookmarkStart w:colFirst="0" w:colLast="0" w:name="_k742ewolt6i" w:id="6"/>
-            <w:bookmarkEnd w:id="6"/>
+              <w:spacing w:line="259.20000000000005" w:lineRule="auto"/>
+              <w:rPr/>
+            </w:pPr>
+            <w:bookmarkStart w:colFirst="0" w:colLast="0" w:name="_6jjuajssnxts" w:id="7"/>
+            <w:bookmarkEnd w:id="7"/>
+            <w:hyperlink r:id="rId7">
+              <w:r>
+                <w:rPr>
+                  <w:color w:val="1155cc"/>
+                  <w:u w:val="single"/>
+                  <w:rtl w:val="0"/>
+                </w:rPr>
+                <w:t xml:space="preserve">Affiliation page</w:t>
+              </w:r>
+            </w:hyperlink>
             <w:r>
               <w:rPr>
                 <w:rtl w:val="0"/>
@@ -315,48 +330,6 @@
             </w:tcMar>
             <w:vAlign w:val="top"/>
           </w:tcPr>
-          <w:p>
-            <w:pPr>
-              <w:shd w:fill="ffffff" w:val="clear"/>
-              <w:spacing w:after="160" w:line="259.20000000000005" w:lineRule="auto"/>
-              <w:rPr>
-                <w:color w:val="212529"/>
-              </w:rPr>
-            </w:pPr>
-            <w:r>
-              <w:rPr>
-                <w:color w:val="212529"/>
-                <w:rtl w:val="0"/>
-              </w:rPr>
-              <w:t xml:space="preserve">TNO</w:t>
-            </w:r>
-          </w:p>
-          <w:p>
-            <w:pPr>
-              <w:shd w:fill="ffffff" w:val="clear"/>
-              <w:spacing w:after="160" w:line="259.20000000000005" w:lineRule="auto"/>
-              <w:rPr>
-                <w:color w:val="212529"/>
-              </w:rPr>
-            </w:pPr>
-            <w:hyperlink r:id="rId7">
-              <w:r>
-                <w:rPr>
-                  <w:color w:val="1155cc"/>
-                  <w:u w:val="single"/>
-                  <w:rtl w:val="0"/>
-                </w:rPr>
-                <w:t xml:space="preserve">https://www.tno.nl/en/</w:t>
-              </w:r>
-            </w:hyperlink>
-            <w:r>
-              <w:rPr>
-                <w:color w:val="212529"/>
-                <w:rtl w:val="0"/>
-              </w:rPr>
-              <w:t xml:space="preserve"> </w:t>
-            </w:r>
-          </w:p>
           <w:p>
             <w:pPr>
               <w:shd w:fill="ffffff" w:val="clear"/>
@@ -414,12 +387,12 @@
                 <wp:inline distB="114300" distT="114300" distL="114300" distR="114300">
                   <wp:extent cx="1435100" cy="1435100"/>
                   <wp:effectExtent b="0" l="0" r="0" t="0"/>
-                  <wp:docPr id="1" name="image1.png"/>
+                  <wp:docPr id="1" name="image3.png"/>
                   <a:graphic>
                     <a:graphicData uri="http://schemas.openxmlformats.org/drawingml/2006/picture">
                       <pic:pic>
                         <pic:nvPicPr>
-                          <pic:cNvPr id="0" name="image1.png"/>
+                          <pic:cNvPr id="0" name="image3.png"/>
                           <pic:cNvPicPr preferRelativeResize="0"/>
                         </pic:nvPicPr>
                         <pic:blipFill>
@@ -465,14 +438,46 @@
               <w:spacing w:after="0" w:before="0" w:lineRule="auto"/>
               <w:rPr/>
             </w:pPr>
-            <w:bookmarkStart w:colFirst="0" w:colLast="0" w:name="_88ciqbao078d" w:id="7"/>
-            <w:bookmarkEnd w:id="7"/>
+            <w:bookmarkStart w:colFirst="0" w:colLast="0" w:name="_88ciqbao078d" w:id="8"/>
+            <w:bookmarkEnd w:id="8"/>
             <w:r>
               <w:rPr>
                 <w:rtl w:val="0"/>
               </w:rPr>
               <w:t xml:space="preserve">Thom van Gessel</w:t>
             </w:r>
+          </w:p>
+          <w:p>
+            <w:pPr>
+              <w:pStyle w:val="Heading5"/>
+              <w:rPr/>
+            </w:pPr>
+            <w:bookmarkStart w:colFirst="0" w:colLast="0" w:name="_sn6kgey62vf1" w:id="9"/>
+            <w:bookmarkEnd w:id="9"/>
+            <w:r>
+              <w:rPr>
+                <w:rtl w:val="0"/>
+              </w:rPr>
+              <w:t xml:space="preserve">TNO</w:t>
+            </w:r>
+          </w:p>
+          <w:p>
+            <w:pPr>
+              <w:pStyle w:val="Heading5"/>
+              <w:rPr/>
+            </w:pPr>
+            <w:bookmarkStart w:colFirst="0" w:colLast="0" w:name="_y45zkcdxkfmj" w:id="10"/>
+            <w:bookmarkEnd w:id="10"/>
+            <w:hyperlink r:id="rId9">
+              <w:r>
+                <w:rPr>
+                  <w:color w:val="1155cc"/>
+                  <w:u w:val="single"/>
+                  <w:rtl w:val="0"/>
+                </w:rPr>
+                <w:t xml:space="preserve">Affiliation page</w:t>
+              </w:r>
+            </w:hyperlink>
             <w:r>
               <w:rPr>
                 <w:rtl w:val="0"/>
@@ -494,48 +499,6 @@
           <w:p>
             <w:pPr>
               <w:shd w:fill="ffffff" w:val="clear"/>
-              <w:spacing w:after="160" w:line="259.20000000000005" w:lineRule="auto"/>
-              <w:rPr>
-                <w:color w:val="212529"/>
-              </w:rPr>
-            </w:pPr>
-            <w:r>
-              <w:rPr>
-                <w:color w:val="212529"/>
-                <w:rtl w:val="0"/>
-              </w:rPr>
-              <w:t xml:space="preserve">TNO</w:t>
-            </w:r>
-          </w:p>
-          <w:p>
-            <w:pPr>
-              <w:shd w:fill="ffffff" w:val="clear"/>
-              <w:spacing w:after="160" w:line="259.20000000000005" w:lineRule="auto"/>
-              <w:rPr>
-                <w:color w:val="212529"/>
-              </w:rPr>
-            </w:pPr>
-            <w:hyperlink r:id="rId9">
-              <w:r>
-                <w:rPr>
-                  <w:color w:val="1155cc"/>
-                  <w:u w:val="single"/>
-                  <w:rtl w:val="0"/>
-                </w:rPr>
-                <w:t xml:space="preserve">https://www.tno.nl/en/</w:t>
-              </w:r>
-            </w:hyperlink>
-            <w:r>
-              <w:rPr>
-                <w:color w:val="212529"/>
-                <w:rtl w:val="0"/>
-              </w:rPr>
-              <w:t xml:space="preserve"> </w:t>
-            </w:r>
-          </w:p>
-          <w:p>
-            <w:pPr>
-              <w:shd w:fill="ffffff" w:val="clear"/>
               <w:rPr>
                 <w:color w:val="212529"/>
               </w:rPr>
@@ -569,8 +532,8 @@
         <w:pStyle w:val="Heading3"/>
         <w:rPr/>
       </w:pPr>
-      <w:bookmarkStart w:colFirst="0" w:colLast="0" w:name="_9nc1div9e89y" w:id="8"/>
-      <w:bookmarkEnd w:id="8"/>
+      <w:bookmarkStart w:colFirst="0" w:colLast="0" w:name="_9nc1div9e89y" w:id="11"/>
+      <w:bookmarkEnd w:id="11"/>
       <w:r>
         <w:rPr>
           <w:rtl w:val="0"/>
@@ -685,7 +648,7 @@
     <w:tbl>
       <w:tblPr>
         <w:tblStyle w:val="Table2"/>
-        <w:tblW w:w="9056.433070866142" w:type="dxa"/>
+        <w:tblW w:w="3311.4330708661423" w:type="dxa"/>
         <w:jc w:val="left"/>
         <w:tblBorders>
           <w:top w:color="000000" w:space="0" w:sz="8" w:val="single"/>
@@ -700,11 +663,9 @@
       </w:tblPr>
       <w:tblGrid>
         <w:gridCol w:w="3311.4330708661423"/>
-        <w:gridCol w:w="5745"/>
         <w:tblGridChange w:id="0">
           <w:tblGrid>
             <w:gridCol w:w="3311.4330708661423"/>
-            <w:gridCol w:w="5745"/>
           </w:tblGrid>
         </w:tblGridChange>
       </w:tblGrid>
@@ -747,12 +708,12 @@
                 <wp:inline distB="114300" distT="114300" distL="114300" distR="114300">
                   <wp:extent cx="1435100" cy="1435100"/>
                   <wp:effectExtent b="0" l="0" r="0" t="0"/>
-                  <wp:docPr id="2" name="image1.png"/>
+                  <wp:docPr id="2" name="image3.png"/>
                   <a:graphic>
                     <a:graphicData uri="http://schemas.openxmlformats.org/drawingml/2006/picture">
                       <pic:pic>
                         <pic:nvPicPr>
-                          <pic:cNvPr id="0" name="image1.png"/>
+                          <pic:cNvPr id="0" name="image3.png"/>
                           <pic:cNvPicPr preferRelativeResize="0"/>
                         </pic:nvPicPr>
                         <pic:blipFill>
@@ -798,49 +759,38 @@
               <w:spacing w:after="0" w:before="0" w:lineRule="auto"/>
               <w:rPr/>
             </w:pPr>
-            <w:bookmarkStart w:colFirst="0" w:colLast="0" w:name="_nb15r47l0wg6" w:id="9"/>
-            <w:bookmarkEnd w:id="9"/>
+            <w:bookmarkStart w:colFirst="0" w:colLast="0" w:name="_nb15r47l0wg6" w:id="12"/>
+            <w:bookmarkEnd w:id="12"/>
             <w:r>
               <w:rPr>
                 <w:rtl w:val="0"/>
               </w:rPr>
               <w:t xml:space="preserve">Beatriz Esteves</w:t>
             </w:r>
-            <w:r>
-              <w:rPr>
-                <w:rtl w:val="0"/>
-              </w:rPr>
-            </w:r>
-          </w:p>
-        </w:tc>
-        <w:tc>
-          <w:tcPr>
-            <w:shd w:fill="auto" w:val="clear"/>
-            <w:tcMar>
-              <w:top w:w="100.0" w:type="dxa"/>
-              <w:left w:w="100.0" w:type="dxa"/>
-              <w:bottom w:w="100.0" w:type="dxa"/>
-              <w:right w:w="100.0" w:type="dxa"/>
-            </w:tcMar>
-            <w:vAlign w:val="top"/>
-          </w:tcPr>
-          <w:p>
-            <w:pPr>
+          </w:p>
+          <w:p>
+            <w:pPr>
+              <w:pStyle w:val="Heading5"/>
               <w:shd w:fill="ffffff" w:val="clear"/>
               <w:rPr/>
             </w:pPr>
-            <w:r>
-              <w:rPr>
-                <w:rtl w:val="0"/>
-              </w:rPr>
-              <w:t xml:space="preserve">Universidad Politécnica de Madrid </w:t>
-            </w:r>
-          </w:p>
-          <w:p>
-            <w:pPr>
+            <w:bookmarkStart w:colFirst="0" w:colLast="0" w:name="_5r7jxwxea8ti" w:id="13"/>
+            <w:bookmarkEnd w:id="13"/>
+            <w:r>
+              <w:rPr>
+                <w:rtl w:val="0"/>
+              </w:rPr>
+              <w:t xml:space="preserve">Universidad Politécnica de Madrid</w:t>
+            </w:r>
+          </w:p>
+          <w:p>
+            <w:pPr>
+              <w:pStyle w:val="Heading5"/>
               <w:shd w:fill="ffffff" w:val="clear"/>
               <w:rPr/>
             </w:pPr>
+            <w:bookmarkStart w:colFirst="0" w:colLast="0" w:name="_k2vp2m84clsy" w:id="14"/>
+            <w:bookmarkEnd w:id="14"/>
             <w:hyperlink r:id="rId11">
               <w:r>
                 <w:rPr>
@@ -848,21 +798,9 @@
                   <w:u w:val="single"/>
                   <w:rtl w:val="0"/>
                 </w:rPr>
-                <w:t xml:space="preserve">https://www.upm.es/internacional</w:t>
+                <w:t xml:space="preserve">Affiliation page</w:t>
               </w:r>
             </w:hyperlink>
-            <w:r>
-              <w:rPr>
-                <w:rtl w:val="0"/>
-              </w:rPr>
-              <w:t xml:space="preserve"> </w:t>
-            </w:r>
-          </w:p>
-          <w:p>
-            <w:pPr>
-              <w:shd w:fill="ffffff" w:val="clear"/>
-              <w:rPr/>
-            </w:pPr>
             <w:r>
               <w:rPr>
                 <w:rtl w:val="0"/>
@@ -877,27 +815,13 @@
         <w:pStyle w:val="Heading3"/>
         <w:rPr/>
       </w:pPr>
-      <w:bookmarkStart w:colFirst="0" w:colLast="0" w:name="_bnjb5a6yqdz2" w:id="10"/>
-      <w:bookmarkEnd w:id="10"/>
+      <w:bookmarkStart w:colFirst="0" w:colLast="0" w:name="_bnjb5a6yqdz2" w:id="15"/>
+      <w:bookmarkEnd w:id="15"/>
       <w:r>
         <w:rPr>
           <w:rtl w:val="0"/>
         </w:rPr>
         <w:t xml:space="preserve">Linked Data Budgeting with the HTML Vocabulary</w:t>
-      </w:r>
-    </w:p>
-    <w:p>
-      <w:pPr>
-        <w:rPr>
-          <w:color w:val="434343"/>
-          <w:sz w:val="28"/>
-          <w:szCs w:val="28"/>
-        </w:rPr>
-      </w:pPr>
-      <w:r>
-        <w:rPr>
-          <w:rtl w:val="0"/>
-        </w:rPr>
       </w:r>
     </w:p>
     <w:p>
@@ -1053,12 +977,12 @@
                 <wp:inline distB="114300" distT="114300" distL="114300" distR="114300">
                   <wp:extent cx="1971675" cy="1968500"/>
                   <wp:effectExtent b="0" l="0" r="0" t="0"/>
-                  <wp:docPr id="6" name="image4.png"/>
+                  <wp:docPr id="6" name="image2.png"/>
                   <a:graphic>
                     <a:graphicData uri="http://schemas.openxmlformats.org/drawingml/2006/picture">
                       <pic:pic>
                         <pic:nvPicPr>
-                          <pic:cNvPr id="0" name="image4.png"/>
+                          <pic:cNvPr id="0" name="image2.png"/>
                           <pic:cNvPicPr preferRelativeResize="0"/>
                         </pic:nvPicPr>
                         <pic:blipFill>
@@ -1091,15 +1015,56 @@
           <w:p>
             <w:pPr>
               <w:pStyle w:val="Heading4"/>
-              <w:rPr/>
-            </w:pPr>
-            <w:bookmarkStart w:colFirst="0" w:colLast="0" w:name="_8hvv74y467ei" w:id="11"/>
-            <w:bookmarkEnd w:id="11"/>
+              <w:spacing w:after="0" w:before="0" w:lineRule="auto"/>
+              <w:rPr/>
+            </w:pPr>
+            <w:bookmarkStart w:colFirst="0" w:colLast="0" w:name="_ff9b325jj3ne" w:id="16"/>
+            <w:bookmarkEnd w:id="16"/>
             <w:r>
               <w:rPr>
                 <w:rtl w:val="0"/>
               </w:rPr>
               <w:t xml:space="preserve">Wouter Beek</w:t>
+            </w:r>
+          </w:p>
+          <w:p>
+            <w:pPr>
+              <w:pStyle w:val="Heading5"/>
+              <w:shd w:fill="auto" w:val="clear"/>
+              <w:spacing w:after="80" w:line="276" w:lineRule="auto"/>
+              <w:rPr/>
+            </w:pPr>
+            <w:bookmarkStart w:colFirst="0" w:colLast="0" w:name="_oxgu84un7hyu" w:id="17"/>
+            <w:bookmarkEnd w:id="17"/>
+            <w:r>
+              <w:rPr>
+                <w:rtl w:val="0"/>
+              </w:rPr>
+              <w:t xml:space="preserve">Co-founder of Triply</w:t>
+            </w:r>
+          </w:p>
+          <w:p>
+            <w:pPr>
+              <w:pStyle w:val="Heading5"/>
+              <w:spacing w:after="80" w:line="276" w:lineRule="auto"/>
+              <w:rPr/>
+            </w:pPr>
+            <w:bookmarkStart w:colFirst="0" w:colLast="0" w:name="_976ycou15kjh" w:id="18"/>
+            <w:bookmarkEnd w:id="18"/>
+            <w:hyperlink r:id="rId13">
+              <w:r>
+                <w:rPr>
+                  <w:color w:val="1155cc"/>
+                  <w:u w:val="single"/>
+                  <w:rtl w:val="0"/>
+                </w:rPr>
+                <w:t xml:space="preserve">Affiliation page</w:t>
+              </w:r>
+            </w:hyperlink>
+            <w:r>
+              <w:rPr>
+                <w:rtl w:val="0"/>
+              </w:rPr>
             </w:r>
           </w:p>
         </w:tc>
@@ -1121,31 +1086,42 @@
             </w:pPr>
             <w:r>
               <w:rPr>
-                <w:rtl w:val="0"/>
-              </w:rPr>
-              <w:t xml:space="preserve">Triply</w:t>
-            </w:r>
-          </w:p>
-          <w:p>
-            <w:pPr>
-              <w:shd w:fill="ffffff" w:val="clear"/>
-              <w:rPr/>
-            </w:pPr>
-            <w:hyperlink r:id="rId13">
+                <w:rFonts w:ascii="Roboto" w:cs="Roboto" w:eastAsia="Roboto" w:hAnsi="Roboto"/>
+                <w:sz w:val="21"/>
+                <w:szCs w:val="21"/>
+                <w:highlight w:val="white"/>
+                <w:rtl w:val="0"/>
+              </w:rPr>
+              <w:t xml:space="preserve">Wouter Beek is co-founder of Triply BV (</w:t>
+            </w:r>
+            <w:hyperlink r:id="rId14">
               <w:r>
                 <w:rPr>
+                  <w:rFonts w:ascii="Roboto" w:cs="Roboto" w:eastAsia="Roboto" w:hAnsi="Roboto"/>
                   <w:color w:val="1155cc"/>
+                  <w:sz w:val="21"/>
+                  <w:szCs w:val="21"/>
+                  <w:highlight w:val="white"/>
                   <w:u w:val="single"/>
                   <w:rtl w:val="0"/>
                 </w:rPr>
-                <w:t xml:space="preserve">https://triply.cc/</w:t>
+                <w:t xml:space="preserve">https://triply.cc</w:t>
               </w:r>
             </w:hyperlink>
             <w:r>
               <w:rPr>
-                <w:rtl w:val="0"/>
-              </w:rPr>
-              <w:t xml:space="preserve"> </w:t>
+                <w:rFonts w:ascii="Roboto" w:cs="Roboto" w:eastAsia="Roboto" w:hAnsi="Roboto"/>
+                <w:sz w:val="21"/>
+                <w:szCs w:val="21"/>
+                <w:highlight w:val="white"/>
+                <w:rtl w:val="0"/>
+              </w:rPr>
+              <w:t xml:space="preserve">), a company that offers Linked Data software and services, and guest-researcher at the Knowledge Representation and Reasoning (KR&amp;R) research group at VU University Amsterdam.</w:t>
+            </w:r>
+            <w:r>
+              <w:rPr>
+                <w:rtl w:val="0"/>
+              </w:rPr>
             </w:r>
           </w:p>
           <w:p>
@@ -1155,57 +1131,18 @@
             </w:pPr>
             <w:r>
               <w:rPr>
-                <w:rtl w:val="0"/>
-              </w:rPr>
-              <w:t xml:space="preserve">I started out as a researcher in the linked data field. During my research I became annoyed with the deplorable state of linked data infrastructure: there were many grassroots projects with linked data, but they never moved into production because the tools and products were not good enough yet.</w:t>
-            </w:r>
-          </w:p>
-          <w:p>
-            <w:pPr>
-              <w:shd w:fill="ffffff" w:val="clear"/>
-              <w:rPr/>
-            </w:pPr>
-            <w:r>
-              <w:rPr>
-                <w:rtl w:val="0"/>
-              </w:rPr>
-              <w:t xml:space="preserve"> </w:t>
-            </w:r>
-          </w:p>
-          <w:p>
-            <w:pPr>
-              <w:shd w:fill="ffffff" w:val="clear"/>
-              <w:rPr/>
-            </w:pPr>
-            <w:r>
-              <w:rPr>
-                <w:rtl w:val="0"/>
-              </w:rPr>
-              <w:t xml:space="preserve">This is why I started Triply in 2018, operating within the triple helix of academia, industry and commerce, I was able to assemble a great team of world-class linked data experts, sysadmins and developers. Today, I operate as CEO of Triply and oversee the growing presence of TriplyDB infrastructure in real-world deployments.</w:t>
-            </w:r>
-          </w:p>
-          <w:p>
-            <w:pPr>
-              <w:shd w:fill="ffffff" w:val="clear"/>
-              <w:rPr/>
-            </w:pPr>
-            <w:r>
-              <w:rPr>
-                <w:rtl w:val="0"/>
-              </w:rPr>
-              <w:t xml:space="preserve"> </w:t>
-            </w:r>
-          </w:p>
-          <w:p>
-            <w:pPr>
-              <w:shd w:fill="ffffff" w:val="clear"/>
-              <w:rPr/>
-            </w:pPr>
-            <w:r>
-              <w:rPr>
-                <w:rtl w:val="0"/>
-              </w:rPr>
-              <w:t xml:space="preserve">I am passionate about linked data, and believe that it will significantly challenge traditional proprietary formats and approaches.</w:t>
+                <w:rFonts w:ascii="Roboto" w:cs="Roboto" w:eastAsia="Roboto" w:hAnsi="Roboto"/>
+                <w:sz w:val="21"/>
+                <w:szCs w:val="21"/>
+                <w:highlight w:val="white"/>
+                <w:rtl w:val="0"/>
+              </w:rPr>
+              <w:t xml:space="preserve">Wouter is interested in the Semantic Web as a platform for knowledge-intensive applications, the deployment of large-scale knowledge bases for innovative reuse, and the interaction between Web semantics and pragmatics.</w:t>
+            </w:r>
+            <w:r>
+              <w:rPr>
+                <w:rtl w:val="0"/>
+              </w:rPr>
             </w:r>
           </w:p>
         </w:tc>
@@ -1231,8 +1168,8 @@
               <w:pStyle w:val="Heading4"/>
               <w:rPr/>
             </w:pPr>
-            <w:bookmarkStart w:colFirst="0" w:colLast="0" w:name="_7vd63mlfp0m" w:id="12"/>
-            <w:bookmarkEnd w:id="12"/>
+            <w:bookmarkStart w:colFirst="0" w:colLast="0" w:name="_7vd63mlfp0m" w:id="19"/>
+            <w:bookmarkEnd w:id="19"/>
             <w:r>
               <w:rPr>
                 <w:rtl w:val="0"/>
@@ -1251,12 +1188,12 @@
                 <wp:inline distB="114300" distT="114300" distL="114300" distR="114300">
                   <wp:extent cx="1435100" cy="1435100"/>
                   <wp:effectExtent b="0" l="0" r="0" t="0"/>
-                  <wp:docPr id="3" name="image2.png"/>
+                  <wp:docPr id="3" name="image1.png"/>
                   <a:graphic>
                     <a:graphicData uri="http://schemas.openxmlformats.org/drawingml/2006/picture">
                       <pic:pic>
                         <pic:nvPicPr>
-                          <pic:cNvPr id="0" name="image2.png"/>
+                          <pic:cNvPr id="0" name="image1.png"/>
                           <pic:cNvPicPr preferRelativeResize="0"/>
                         </pic:nvPicPr>
                         <pic:blipFill>
@@ -1289,22 +1226,49 @@
           <w:p>
             <w:pPr>
               <w:pStyle w:val="Heading4"/>
-              <w:rPr>
-                <w:rFonts w:ascii="Lato" w:cs="Lato" w:eastAsia="Lato" w:hAnsi="Lato"/>
-                <w:b w:val="1"/>
-                <w:color w:val="212529"/>
-                <w:sz w:val="36"/>
-                <w:szCs w:val="36"/>
-              </w:rPr>
-            </w:pPr>
-            <w:bookmarkStart w:colFirst="0" w:colLast="0" w:name="_5sfum64x02dn" w:id="13"/>
-            <w:bookmarkEnd w:id="13"/>
-            <w:r>
-              <w:rPr>
-                <w:rtl w:val="0"/>
-              </w:rPr>
-              <w:t xml:space="preserve">Flores Bakker, Dutch Ministry of Finance</w:t>
-            </w:r>
+              <w:rPr/>
+            </w:pPr>
+            <w:bookmarkStart w:colFirst="0" w:colLast="0" w:name="_5sfum64x02dn" w:id="20"/>
+            <w:bookmarkEnd w:id="20"/>
+            <w:r>
+              <w:rPr>
+                <w:rtl w:val="0"/>
+              </w:rPr>
+              <w:t xml:space="preserve">Flores Bakker </w:t>
+            </w:r>
+          </w:p>
+          <w:p>
+            <w:pPr>
+              <w:pStyle w:val="Heading5"/>
+              <w:rPr/>
+            </w:pPr>
+            <w:bookmarkStart w:colFirst="0" w:colLast="0" w:name="_kvqi4syer812" w:id="21"/>
+            <w:bookmarkEnd w:id="21"/>
+            <w:r>
+              <w:rPr>
+                <w:rtl w:val="0"/>
+              </w:rPr>
+              <w:t xml:space="preserve">Dutch Ministry of Finance</w:t>
+            </w:r>
+          </w:p>
+          <w:p>
+            <w:pPr>
+              <w:pStyle w:val="Heading5"/>
+              <w:spacing w:line="240" w:lineRule="auto"/>
+              <w:rPr/>
+            </w:pPr>
+            <w:bookmarkStart w:colFirst="0" w:colLast="0" w:name="_i2j3vhe677g7" w:id="22"/>
+            <w:bookmarkEnd w:id="22"/>
+            <w:hyperlink r:id="rId15">
+              <w:r>
+                <w:rPr>
+                  <w:color w:val="1155cc"/>
+                  <w:u w:val="single"/>
+                  <w:rtl w:val="0"/>
+                </w:rPr>
+                <w:t xml:space="preserve">Affiliation page</w:t>
+              </w:r>
+            </w:hyperlink>
             <w:r>
               <w:rPr>
                 <w:rtl w:val="0"/>
@@ -1332,29 +1296,6 @@
               <w:rPr>
                 <w:rtl w:val="0"/>
               </w:rPr>
-              <w:t xml:space="preserve">Dutch Ministry of Finance</w:t>
-            </w:r>
-          </w:p>
-          <w:p>
-            <w:pPr>
-              <w:shd w:fill="ffffff" w:val="clear"/>
-              <w:rPr/>
-            </w:pPr>
-            <w:hyperlink r:id="rId14">
-              <w:r>
-                <w:rPr>
-                  <w:color w:val="1155cc"/>
-                  <w:u w:val="single"/>
-                  <w:rtl w:val="0"/>
-                </w:rPr>
-                <w:t xml:space="preserve">https://www.government.nl/ministries/ministry-of-finance</w:t>
-              </w:r>
-            </w:hyperlink>
-            <w:r>
-              <w:rPr>
-                <w:rtl w:val="0"/>
-              </w:rPr>
-              <w:t xml:space="preserve"> </w:t>
             </w:r>
           </w:p>
         </w:tc>
@@ -1362,34 +1303,11 @@
     </w:tbl>
     <w:p>
       <w:pPr>
-        <w:rPr/>
-      </w:pPr>
-      <w:r>
-        <w:rPr>
-          <w:rtl w:val="0"/>
-        </w:rPr>
-      </w:r>
-    </w:p>
-    <w:p>
-      <w:pPr>
         <w:pStyle w:val="Heading3"/>
         <w:rPr/>
       </w:pPr>
-      <w:bookmarkStart w:colFirst="0" w:colLast="0" w:name="_v20x06k082gq" w:id="14"/>
-      <w:bookmarkEnd w:id="14"/>
-      <w:r>
-        <w:rPr>
-          <w:rtl w:val="0"/>
-        </w:rPr>
-      </w:r>
-    </w:p>
-    <w:p>
-      <w:pPr>
-        <w:pStyle w:val="Heading3"/>
-        <w:rPr/>
-      </w:pPr>
-      <w:bookmarkStart w:colFirst="0" w:colLast="0" w:name="_53rrz34r0m0h" w:id="15"/>
-      <w:bookmarkEnd w:id="15"/>
+      <w:bookmarkStart w:colFirst="0" w:colLast="0" w:name="_53rrz34r0m0h" w:id="23"/>
+      <w:bookmarkEnd w:id="23"/>
       <w:r>
         <w:rPr>
           <w:rtl w:val="0"/>
@@ -1539,16 +1457,16 @@
                 <wp:inline distB="114300" distT="114300" distL="114300" distR="114300">
                   <wp:extent cx="1905000" cy="1905000"/>
                   <wp:effectExtent b="0" l="0" r="0" t="0"/>
-                  <wp:docPr id="5" name="image3.jpg"/>
+                  <wp:docPr id="5" name="image4.jpg"/>
                   <a:graphic>
                     <a:graphicData uri="http://schemas.openxmlformats.org/drawingml/2006/picture">
                       <pic:pic>
                         <pic:nvPicPr>
-                          <pic:cNvPr id="0" name="image3.jpg"/>
+                          <pic:cNvPr id="0" name="image4.jpg"/>
                           <pic:cNvPicPr preferRelativeResize="0"/>
                         </pic:nvPicPr>
                         <pic:blipFill>
-                          <a:blip r:embed="rId15"/>
+                          <a:blip r:embed="rId16"/>
                           <a:srcRect b="0" l="0" r="0" t="0"/>
                           <a:stretch>
                             <a:fillRect/>
@@ -1590,18 +1508,27 @@
               <w:spacing w:after="0" w:before="0" w:lineRule="auto"/>
               <w:rPr/>
             </w:pPr>
-            <w:bookmarkStart w:colFirst="0" w:colLast="0" w:name="_vwrj97ynku0r" w:id="16"/>
-            <w:bookmarkEnd w:id="16"/>
-            <w:r>
-              <w:rPr>
-                <w:rtl w:val="0"/>
-              </w:rPr>
-              <w:t xml:space="preserve">David Price, Senior Semantic Solution Architect, TopQuadrant</w:t>
-            </w:r>
-            <w:r>
-              <w:rPr>
-                <w:rtl w:val="0"/>
-              </w:rPr>
+            <w:bookmarkStart w:colFirst="0" w:colLast="0" w:name="_vwrj97ynku0r" w:id="24"/>
+            <w:bookmarkEnd w:id="24"/>
+            <w:r>
+              <w:rPr>
+                <w:rtl w:val="0"/>
+              </w:rPr>
+              <w:t xml:space="preserve">David Price </w:t>
+            </w:r>
+          </w:p>
+          <w:p>
+            <w:pPr>
+              <w:pStyle w:val="Heading5"/>
+              <w:rPr/>
+            </w:pPr>
+            <w:bookmarkStart w:colFirst="0" w:colLast="0" w:name="_idyl2k2g0yu9" w:id="25"/>
+            <w:bookmarkEnd w:id="25"/>
+            <w:r>
+              <w:rPr>
+                <w:rtl w:val="0"/>
+              </w:rPr>
+              <w:t xml:space="preserve">Senior Semantic Solution Architect, TopQuadrant</w:t>
             </w:r>
           </w:p>
         </w:tc>
@@ -1625,29 +1552,6 @@
               <w:rPr>
                 <w:rtl w:val="0"/>
               </w:rPr>
-              <w:t xml:space="preserve">TopQuadrant </w:t>
-            </w:r>
-          </w:p>
-          <w:p>
-            <w:pPr>
-              <w:shd w:fill="ffffff" w:val="clear"/>
-              <w:rPr/>
-            </w:pPr>
-            <w:r>
-              <w:rPr>
-                <w:rtl w:val="0"/>
-              </w:rPr>
-            </w:r>
-          </w:p>
-          <w:p>
-            <w:pPr>
-              <w:shd w:fill="ffffff" w:val="clear"/>
-              <w:rPr/>
-            </w:pPr>
-            <w:r>
-              <w:rPr>
-                <w:rtl w:val="0"/>
-              </w:rPr>
               <w:t xml:space="preserve">David Price has 30 years experience in software and engineering data management as an IBM Senior Software Engineer, Eurostep Principle Consultant and now as a Senior Semantic Solution Architect at TopQuadrant. David has experience in creating and applying standards to government and industry problems in the computing, oil and gas, aerospace, defense and pharma industries.</w:t>
             </w:r>
           </w:p>
@@ -1670,8 +1574,8 @@
         <w:pStyle w:val="Heading3"/>
         <w:rPr/>
       </w:pPr>
-      <w:bookmarkStart w:colFirst="0" w:colLast="0" w:name="_oq9ysendcifr" w:id="17"/>
-      <w:bookmarkEnd w:id="17"/>
+      <w:bookmarkStart w:colFirst="0" w:colLast="0" w:name="_oq9ysendcifr" w:id="26"/>
+      <w:bookmarkEnd w:id="26"/>
       <w:r>
         <w:rPr>
           <w:rtl w:val="0"/>
@@ -1795,13 +1699,11 @@
     <w:pPr>
       <w:keepNext w:val="1"/>
       <w:keepLines w:val="1"/>
-      <w:pageBreakBefore w:val="0"/>
-      <w:spacing w:after="80" w:before="240" w:lineRule="auto"/>
+      <w:shd w:fill="ffffff" w:val="clear"/>
+      <w:spacing w:line="259.20000000000005" w:lineRule="auto"/>
     </w:pPr>
     <w:rPr>
       <w:color w:val="666666"/>
-      <w:sz w:val="22"/>
-      <w:szCs w:val="22"/>
     </w:rPr>
   </w:style>
   <w:style w:type="paragraph" w:styleId="Heading6">

--- a/content/programme/Semantics_Session_1.2.docx
+++ b/content/programme/Semantics_Session_1.2.docx
@@ -387,12 +387,12 @@
                 <wp:inline distB="114300" distT="114300" distL="114300" distR="114300">
                   <wp:extent cx="1435100" cy="1435100"/>
                   <wp:effectExtent b="0" l="0" r="0" t="0"/>
-                  <wp:docPr id="1" name="image3.png"/>
+                  <wp:docPr id="1" name="image2.png"/>
                   <a:graphic>
                     <a:graphicData uri="http://schemas.openxmlformats.org/drawingml/2006/picture">
                       <pic:pic>
                         <pic:nvPicPr>
-                          <pic:cNvPr id="0" name="image3.png"/>
+                          <pic:cNvPr id="0" name="image2.png"/>
                           <pic:cNvPicPr preferRelativeResize="0"/>
                         </pic:nvPicPr>
                         <pic:blipFill>
@@ -708,12 +708,12 @@
                 <wp:inline distB="114300" distT="114300" distL="114300" distR="114300">
                   <wp:extent cx="1435100" cy="1435100"/>
                   <wp:effectExtent b="0" l="0" r="0" t="0"/>
-                  <wp:docPr id="2" name="image3.png"/>
+                  <wp:docPr id="2" name="image2.png"/>
                   <a:graphic>
                     <a:graphicData uri="http://schemas.openxmlformats.org/drawingml/2006/picture">
                       <pic:pic>
                         <pic:nvPicPr>
-                          <pic:cNvPr id="0" name="image3.png"/>
+                          <pic:cNvPr id="0" name="image2.png"/>
                           <pic:cNvPicPr preferRelativeResize="0"/>
                         </pic:nvPicPr>
                         <pic:blipFill>
@@ -977,12 +977,12 @@
                 <wp:inline distB="114300" distT="114300" distL="114300" distR="114300">
                   <wp:extent cx="1971675" cy="1968500"/>
                   <wp:effectExtent b="0" l="0" r="0" t="0"/>
-                  <wp:docPr id="6" name="image2.png"/>
+                  <wp:docPr id="6" name="image3.png"/>
                   <a:graphic>
                     <a:graphicData uri="http://schemas.openxmlformats.org/drawingml/2006/picture">
                       <pic:pic>
                         <pic:nvPicPr>
-                          <pic:cNvPr id="0" name="image2.png"/>
+                          <pic:cNvPr id="0" name="image3.png"/>
                           <pic:cNvPicPr preferRelativeResize="0"/>
                         </pic:nvPicPr>
                         <pic:blipFill>

--- a/content/programme/Semantics_Session_1.2.docx
+++ b/content/programme/Semantics_Session_1.2.docx
@@ -977,12 +977,12 @@
                 <wp:inline distB="114300" distT="114300" distL="114300" distR="114300">
                   <wp:extent cx="1971675" cy="1968500"/>
                   <wp:effectExtent b="0" l="0" r="0" t="0"/>
-                  <wp:docPr id="6" name="image3.png"/>
+                  <wp:docPr id="6" name="image4.png"/>
                   <a:graphic>
                     <a:graphicData uri="http://schemas.openxmlformats.org/drawingml/2006/picture">
                       <pic:pic>
                         <pic:nvPicPr>
-                          <pic:cNvPr id="0" name="image3.png"/>
+                          <pic:cNvPr id="0" name="image4.png"/>
                           <pic:cNvPicPr preferRelativeResize="0"/>
                         </pic:nvPicPr>
                         <pic:blipFill>
@@ -1457,12 +1457,12 @@
                 <wp:inline distB="114300" distT="114300" distL="114300" distR="114300">
                   <wp:extent cx="1905000" cy="1905000"/>
                   <wp:effectExtent b="0" l="0" r="0" t="0"/>
-                  <wp:docPr id="5" name="image4.jpg"/>
+                  <wp:docPr id="5" name="image3.jpg"/>
                   <a:graphic>
                     <a:graphicData uri="http://schemas.openxmlformats.org/drawingml/2006/picture">
                       <pic:pic>
                         <pic:nvPicPr>
-                          <pic:cNvPr id="0" name="image4.jpg"/>
+                          <pic:cNvPr id="0" name="image3.jpg"/>
                           <pic:cNvPicPr preferRelativeResize="0"/>
                         </pic:nvPicPr>
                         <pic:blipFill>

--- a/content/programme/Semantics_Session_1.2.docx
+++ b/content/programme/Semantics_Session_1.2.docx
@@ -387,12 +387,12 @@
                 <wp:inline distB="114300" distT="114300" distL="114300" distR="114300">
                   <wp:extent cx="1435100" cy="1435100"/>
                   <wp:effectExtent b="0" l="0" r="0" t="0"/>
-                  <wp:docPr id="1" name="image2.png"/>
+                  <wp:docPr id="1" name="image1.png"/>
                   <a:graphic>
                     <a:graphicData uri="http://schemas.openxmlformats.org/drawingml/2006/picture">
                       <pic:pic>
                         <pic:nvPicPr>
-                          <pic:cNvPr id="0" name="image2.png"/>
+                          <pic:cNvPr id="0" name="image1.png"/>
                           <pic:cNvPicPr preferRelativeResize="0"/>
                         </pic:nvPicPr>
                         <pic:blipFill>
@@ -708,12 +708,12 @@
                 <wp:inline distB="114300" distT="114300" distL="114300" distR="114300">
                   <wp:extent cx="1435100" cy="1435100"/>
                   <wp:effectExtent b="0" l="0" r="0" t="0"/>
-                  <wp:docPr id="2" name="image2.png"/>
+                  <wp:docPr id="2" name="image1.png"/>
                   <a:graphic>
                     <a:graphicData uri="http://schemas.openxmlformats.org/drawingml/2006/picture">
                       <pic:pic>
                         <pic:nvPicPr>
-                          <pic:cNvPr id="0" name="image2.png"/>
+                          <pic:cNvPr id="0" name="image1.png"/>
                           <pic:cNvPicPr preferRelativeResize="0"/>
                         </pic:nvPicPr>
                         <pic:blipFill>
@@ -977,12 +977,12 @@
                 <wp:inline distB="114300" distT="114300" distL="114300" distR="114300">
                   <wp:extent cx="1971675" cy="1968500"/>
                   <wp:effectExtent b="0" l="0" r="0" t="0"/>
-                  <wp:docPr id="6" name="image4.png"/>
+                  <wp:docPr id="6" name="image2.png"/>
                   <a:graphic>
                     <a:graphicData uri="http://schemas.openxmlformats.org/drawingml/2006/picture">
                       <pic:pic>
                         <pic:nvPicPr>
-                          <pic:cNvPr id="0" name="image4.png"/>
+                          <pic:cNvPr id="0" name="image2.png"/>
                           <pic:cNvPicPr preferRelativeResize="0"/>
                         </pic:nvPicPr>
                         <pic:blipFill>
@@ -1188,12 +1188,12 @@
                 <wp:inline distB="114300" distT="114300" distL="114300" distR="114300">
                   <wp:extent cx="1435100" cy="1435100"/>
                   <wp:effectExtent b="0" l="0" r="0" t="0"/>
-                  <wp:docPr id="3" name="image1.png"/>
+                  <wp:docPr id="3" name="image3.png"/>
                   <a:graphic>
                     <a:graphicData uri="http://schemas.openxmlformats.org/drawingml/2006/picture">
                       <pic:pic>
                         <pic:nvPicPr>
-                          <pic:cNvPr id="0" name="image1.png"/>
+                          <pic:cNvPr id="0" name="image3.png"/>
                           <pic:cNvPicPr preferRelativeResize="0"/>
                         </pic:nvPicPr>
                         <pic:blipFill>
@@ -1457,12 +1457,12 @@
                 <wp:inline distB="114300" distT="114300" distL="114300" distR="114300">
                   <wp:extent cx="1905000" cy="1905000"/>
                   <wp:effectExtent b="0" l="0" r="0" t="0"/>
-                  <wp:docPr id="5" name="image3.jpg"/>
+                  <wp:docPr id="5" name="image4.jpg"/>
                   <a:graphic>
                     <a:graphicData uri="http://schemas.openxmlformats.org/drawingml/2006/picture">
                       <pic:pic>
                         <pic:nvPicPr>
-                          <pic:cNvPr id="0" name="image3.jpg"/>
+                          <pic:cNvPr id="0" name="image4.jpg"/>
                           <pic:cNvPicPr preferRelativeResize="0"/>
                         </pic:nvPicPr>
                         <pic:blipFill>

--- a/content/programme/Semantics_Session_1.2.docx
+++ b/content/programme/Semantics_Session_1.2.docx
@@ -387,12 +387,12 @@
                 <wp:inline distB="114300" distT="114300" distL="114300" distR="114300">
                   <wp:extent cx="1435100" cy="1435100"/>
                   <wp:effectExtent b="0" l="0" r="0" t="0"/>
-                  <wp:docPr id="1" name="image1.png"/>
+                  <wp:docPr id="1" name="image3.png"/>
                   <a:graphic>
                     <a:graphicData uri="http://schemas.openxmlformats.org/drawingml/2006/picture">
                       <pic:pic>
                         <pic:nvPicPr>
-                          <pic:cNvPr id="0" name="image1.png"/>
+                          <pic:cNvPr id="0" name="image3.png"/>
                           <pic:cNvPicPr preferRelativeResize="0"/>
                         </pic:nvPicPr>
                         <pic:blipFill>
@@ -708,12 +708,12 @@
                 <wp:inline distB="114300" distT="114300" distL="114300" distR="114300">
                   <wp:extent cx="1435100" cy="1435100"/>
                   <wp:effectExtent b="0" l="0" r="0" t="0"/>
-                  <wp:docPr id="2" name="image1.png"/>
+                  <wp:docPr id="2" name="image3.png"/>
                   <a:graphic>
                     <a:graphicData uri="http://schemas.openxmlformats.org/drawingml/2006/picture">
                       <pic:pic>
                         <pic:nvPicPr>
-                          <pic:cNvPr id="0" name="image1.png"/>
+                          <pic:cNvPr id="0" name="image3.png"/>
                           <pic:cNvPicPr preferRelativeResize="0"/>
                         </pic:nvPicPr>
                         <pic:blipFill>
@@ -1188,12 +1188,12 @@
                 <wp:inline distB="114300" distT="114300" distL="114300" distR="114300">
                   <wp:extent cx="1435100" cy="1435100"/>
                   <wp:effectExtent b="0" l="0" r="0" t="0"/>
-                  <wp:docPr id="3" name="image3.png"/>
+                  <wp:docPr id="3" name="image4.png"/>
                   <a:graphic>
                     <a:graphicData uri="http://schemas.openxmlformats.org/drawingml/2006/picture">
                       <pic:pic>
                         <pic:nvPicPr>
-                          <pic:cNvPr id="0" name="image3.png"/>
+                          <pic:cNvPr id="0" name="image4.png"/>
                           <pic:cNvPicPr preferRelativeResize="0"/>
                         </pic:nvPicPr>
                         <pic:blipFill>
@@ -1457,12 +1457,12 @@
                 <wp:inline distB="114300" distT="114300" distL="114300" distR="114300">
                   <wp:extent cx="1905000" cy="1905000"/>
                   <wp:effectExtent b="0" l="0" r="0" t="0"/>
-                  <wp:docPr id="5" name="image4.jpg"/>
+                  <wp:docPr id="5" name="image1.jpg"/>
                   <a:graphic>
                     <a:graphicData uri="http://schemas.openxmlformats.org/drawingml/2006/picture">
                       <pic:pic>
                         <pic:nvPicPr>
-                          <pic:cNvPr id="0" name="image4.jpg"/>
+                          <pic:cNvPr id="0" name="image1.jpg"/>
                           <pic:cNvPicPr preferRelativeResize="0"/>
                         </pic:nvPicPr>
                         <pic:blipFill>

--- a/content/programme/Semantics_Session_1.2.docx
+++ b/content/programme/Semantics_Session_1.2.docx
@@ -219,12 +219,12 @@
                 <wp:inline distB="114300" distT="114300" distL="114300" distR="114300">
                   <wp:extent cx="1971675" cy="1993900"/>
                   <wp:effectExtent b="0" l="0" r="0" t="0"/>
-                  <wp:docPr id="4" name="image5.jpg"/>
+                  <wp:docPr id="4" name="image4.jpg"/>
                   <a:graphic>
                     <a:graphicData uri="http://schemas.openxmlformats.org/drawingml/2006/picture">
                       <pic:pic>
                         <pic:nvPicPr>
-                          <pic:cNvPr id="0" name="image5.jpg"/>
+                          <pic:cNvPr id="0" name="image4.jpg"/>
                           <pic:cNvPicPr preferRelativeResize="0"/>
                         </pic:nvPicPr>
                         <pic:blipFill>
@@ -387,12 +387,12 @@
                 <wp:inline distB="114300" distT="114300" distL="114300" distR="114300">
                   <wp:extent cx="1435100" cy="1435100"/>
                   <wp:effectExtent b="0" l="0" r="0" t="0"/>
-                  <wp:docPr id="1" name="image3.png"/>
+                  <wp:docPr id="1" name="image2.png"/>
                   <a:graphic>
                     <a:graphicData uri="http://schemas.openxmlformats.org/drawingml/2006/picture">
                       <pic:pic>
                         <pic:nvPicPr>
-                          <pic:cNvPr id="0" name="image3.png"/>
+                          <pic:cNvPr id="0" name="image2.png"/>
                           <pic:cNvPicPr preferRelativeResize="0"/>
                         </pic:nvPicPr>
                         <pic:blipFill>
@@ -708,12 +708,12 @@
                 <wp:inline distB="114300" distT="114300" distL="114300" distR="114300">
                   <wp:extent cx="1435100" cy="1435100"/>
                   <wp:effectExtent b="0" l="0" r="0" t="0"/>
-                  <wp:docPr id="2" name="image3.png"/>
+                  <wp:docPr id="2" name="image2.png"/>
                   <a:graphic>
                     <a:graphicData uri="http://schemas.openxmlformats.org/drawingml/2006/picture">
                       <pic:pic>
                         <pic:nvPicPr>
-                          <pic:cNvPr id="0" name="image3.png"/>
+                          <pic:cNvPr id="0" name="image2.png"/>
                           <pic:cNvPicPr preferRelativeResize="0"/>
                         </pic:nvPicPr>
                         <pic:blipFill>
@@ -977,12 +977,12 @@
                 <wp:inline distB="114300" distT="114300" distL="114300" distR="114300">
                   <wp:extent cx="1971675" cy="1968500"/>
                   <wp:effectExtent b="0" l="0" r="0" t="0"/>
-                  <wp:docPr id="6" name="image2.png"/>
+                  <wp:docPr id="6" name="image3.png"/>
                   <a:graphic>
                     <a:graphicData uri="http://schemas.openxmlformats.org/drawingml/2006/picture">
                       <pic:pic>
                         <pic:nvPicPr>
-                          <pic:cNvPr id="0" name="image2.png"/>
+                          <pic:cNvPr id="0" name="image3.png"/>
                           <pic:cNvPicPr preferRelativeResize="0"/>
                         </pic:nvPicPr>
                         <pic:blipFill>
@@ -1188,12 +1188,12 @@
                 <wp:inline distB="114300" distT="114300" distL="114300" distR="114300">
                   <wp:extent cx="1435100" cy="1435100"/>
                   <wp:effectExtent b="0" l="0" r="0" t="0"/>
-                  <wp:docPr id="3" name="image4.png"/>
+                  <wp:docPr id="3" name="image1.png"/>
                   <a:graphic>
                     <a:graphicData uri="http://schemas.openxmlformats.org/drawingml/2006/picture">
                       <pic:pic>
                         <pic:nvPicPr>
-                          <pic:cNvPr id="0" name="image4.png"/>
+                          <pic:cNvPr id="0" name="image1.png"/>
                           <pic:cNvPicPr preferRelativeResize="0"/>
                         </pic:nvPicPr>
                         <pic:blipFill>
@@ -1457,12 +1457,12 @@
                 <wp:inline distB="114300" distT="114300" distL="114300" distR="114300">
                   <wp:extent cx="1905000" cy="1905000"/>
                   <wp:effectExtent b="0" l="0" r="0" t="0"/>
-                  <wp:docPr id="5" name="image1.jpg"/>
+                  <wp:docPr id="5" name="image5.jpg"/>
                   <a:graphic>
                     <a:graphicData uri="http://schemas.openxmlformats.org/drawingml/2006/picture">
                       <pic:pic>
                         <pic:nvPicPr>
-                          <pic:cNvPr id="0" name="image1.jpg"/>
+                          <pic:cNvPr id="0" name="image5.jpg"/>
                           <pic:cNvPicPr preferRelativeResize="0"/>
                         </pic:nvPicPr>
                         <pic:blipFill>

--- a/content/programme/Semantics_Session_1.2.docx
+++ b/content/programme/Semantics_Session_1.2.docx
@@ -219,12 +219,12 @@
                 <wp:inline distB="114300" distT="114300" distL="114300" distR="114300">
                   <wp:extent cx="1971675" cy="1993900"/>
                   <wp:effectExtent b="0" l="0" r="0" t="0"/>
-                  <wp:docPr id="4" name="image4.jpg"/>
+                  <wp:docPr id="4" name="image5.jpg"/>
                   <a:graphic>
                     <a:graphicData uri="http://schemas.openxmlformats.org/drawingml/2006/picture">
                       <pic:pic>
                         <pic:nvPicPr>
-                          <pic:cNvPr id="0" name="image4.jpg"/>
+                          <pic:cNvPr id="0" name="image5.jpg"/>
                           <pic:cNvPicPr preferRelativeResize="0"/>
                         </pic:nvPicPr>
                         <pic:blipFill>
@@ -387,12 +387,12 @@
                 <wp:inline distB="114300" distT="114300" distL="114300" distR="114300">
                   <wp:extent cx="1435100" cy="1435100"/>
                   <wp:effectExtent b="0" l="0" r="0" t="0"/>
-                  <wp:docPr id="1" name="image2.png"/>
+                  <wp:docPr id="1" name="image1.png"/>
                   <a:graphic>
                     <a:graphicData uri="http://schemas.openxmlformats.org/drawingml/2006/picture">
                       <pic:pic>
                         <pic:nvPicPr>
-                          <pic:cNvPr id="0" name="image2.png"/>
+                          <pic:cNvPr id="0" name="image1.png"/>
                           <pic:cNvPicPr preferRelativeResize="0"/>
                         </pic:nvPicPr>
                         <pic:blipFill>
@@ -708,12 +708,12 @@
                 <wp:inline distB="114300" distT="114300" distL="114300" distR="114300">
                   <wp:extent cx="1435100" cy="1435100"/>
                   <wp:effectExtent b="0" l="0" r="0" t="0"/>
-                  <wp:docPr id="2" name="image2.png"/>
+                  <wp:docPr id="2" name="image1.png"/>
                   <a:graphic>
                     <a:graphicData uri="http://schemas.openxmlformats.org/drawingml/2006/picture">
                       <pic:pic>
                         <pic:nvPicPr>
-                          <pic:cNvPr id="0" name="image2.png"/>
+                          <pic:cNvPr id="0" name="image1.png"/>
                           <pic:cNvPicPr preferRelativeResize="0"/>
                         </pic:nvPicPr>
                         <pic:blipFill>
@@ -1188,12 +1188,12 @@
                 <wp:inline distB="114300" distT="114300" distL="114300" distR="114300">
                   <wp:extent cx="1435100" cy="1435100"/>
                   <wp:effectExtent b="0" l="0" r="0" t="0"/>
-                  <wp:docPr id="3" name="image1.png"/>
+                  <wp:docPr id="3" name="image2.png"/>
                   <a:graphic>
                     <a:graphicData uri="http://schemas.openxmlformats.org/drawingml/2006/picture">
                       <pic:pic>
                         <pic:nvPicPr>
-                          <pic:cNvPr id="0" name="image1.png"/>
+                          <pic:cNvPr id="0" name="image2.png"/>
                           <pic:cNvPicPr preferRelativeResize="0"/>
                         </pic:nvPicPr>
                         <pic:blipFill>
@@ -1457,12 +1457,12 @@
                 <wp:inline distB="114300" distT="114300" distL="114300" distR="114300">
                   <wp:extent cx="1905000" cy="1905000"/>
                   <wp:effectExtent b="0" l="0" r="0" t="0"/>
-                  <wp:docPr id="5" name="image5.jpg"/>
+                  <wp:docPr id="5" name="image4.jpg"/>
                   <a:graphic>
                     <a:graphicData uri="http://schemas.openxmlformats.org/drawingml/2006/picture">
                       <pic:pic>
                         <pic:nvPicPr>
-                          <pic:cNvPr id="0" name="image5.jpg"/>
+                          <pic:cNvPr id="0" name="image4.jpg"/>
                           <pic:cNvPicPr preferRelativeResize="0"/>
                         </pic:nvPicPr>
                         <pic:blipFill>

--- a/content/programme/Semantics_Session_1.2.docx
+++ b/content/programme/Semantics_Session_1.2.docx
@@ -30,32 +30,48 @@
     </w:p>
     <w:p>
       <w:pPr>
+        <w:pStyle w:val="Heading5"/>
+        <w:shd w:fill="ffffff" w:val="clear"/>
+        <w:spacing w:after="80" w:before="240" w:line="276" w:lineRule="auto"/>
+        <w:rPr/>
+      </w:pPr>
+      <w:bookmarkStart w:colFirst="0" w:colLast="0" w:name="_84ndn9ndqncl" w:id="1"/>
+      <w:bookmarkEnd w:id="1"/>
+      <w:r>
+        <w:rPr>
+          <w:rtl w:val="0"/>
+        </w:rPr>
+        <w:t xml:space="preserve">Session 1.2 (SEMANTiCS)</w:t>
+      </w:r>
+    </w:p>
+    <w:p>
+      <w:pPr>
+        <w:pStyle w:val="Heading4"/>
+        <w:rPr/>
+      </w:pPr>
+      <w:bookmarkStart w:colFirst="0" w:colLast="0" w:name="_o89ahz6k4vh" w:id="2"/>
+      <w:bookmarkEnd w:id="2"/>
+      <w:r>
+        <w:rPr>
+          <w:rtl w:val="0"/>
+        </w:rPr>
+        <w:t xml:space="preserve">Time: Thursday, September 21, 2023 - 10:45 to 13:00</w:t>
+      </w:r>
+    </w:p>
+    <w:p>
+      <w:pPr>
         <w:pStyle w:val="Heading4"/>
         <w:shd w:fill="ffffff" w:val="clear"/>
-        <w:rPr/>
-      </w:pPr>
-      <w:bookmarkStart w:colFirst="0" w:colLast="0" w:name="_o89ahz6k4vh" w:id="1"/>
-      <w:bookmarkEnd w:id="1"/>
-      <w:r>
-        <w:rPr>
-          <w:rtl w:val="0"/>
-        </w:rPr>
-        <w:t xml:space="preserve">Time: Thursday, September 21, 2023 - 10:45 to 13:00</w:t>
-      </w:r>
-    </w:p>
-    <w:p>
-      <w:pPr>
-        <w:pStyle w:val="Heading4"/>
-        <w:shd w:fill="ffffff" w:val="clear"/>
-        <w:rPr/>
-      </w:pPr>
-      <w:bookmarkStart w:colFirst="0" w:colLast="0" w:name="_ctb0ha7qz9im" w:id="2"/>
-      <w:bookmarkEnd w:id="2"/>
-      <w:r>
-        <w:rPr>
-          <w:rtl w:val="0"/>
-        </w:rPr>
-        <w:t xml:space="preserve">Chair: TBA</w:t>
+        <w:spacing w:after="0" w:before="0" w:lineRule="auto"/>
+        <w:rPr/>
+      </w:pPr>
+      <w:bookmarkStart w:colFirst="0" w:colLast="0" w:name="_ctb0ha7qz9im" w:id="3"/>
+      <w:bookmarkEnd w:id="3"/>
+      <w:r>
+        <w:rPr>
+          <w:rtl w:val="0"/>
+        </w:rPr>
+        <w:t xml:space="preserve">Chair: Marco Brattinga, MSc, Ordina</w:t>
       </w:r>
     </w:p>
     <w:p>
@@ -80,8 +96,8 @@
           <w:szCs w:val="36"/>
         </w:rPr>
       </w:pPr>
-      <w:bookmarkStart w:colFirst="0" w:colLast="0" w:name="_meaioro9712u" w:id="3"/>
-      <w:bookmarkEnd w:id="3"/>
+      <w:bookmarkStart w:colFirst="0" w:colLast="0" w:name="_meaioro9712u" w:id="4"/>
+      <w:bookmarkEnd w:id="4"/>
       <w:r>
         <w:rPr>
           <w:rFonts w:ascii="Lato" w:cs="Lato" w:eastAsia="Lato" w:hAnsi="Lato"/>
@@ -99,8 +115,8 @@
         <w:pStyle w:val="Heading3"/>
         <w:rPr/>
       </w:pPr>
-      <w:bookmarkStart w:colFirst="0" w:colLast="0" w:name="_9i3nwncylofq" w:id="4"/>
-      <w:bookmarkEnd w:id="4"/>
+      <w:bookmarkStart w:colFirst="0" w:colLast="0" w:name="_9i3nwncylofq" w:id="5"/>
+      <w:bookmarkEnd w:id="5"/>
       <w:r>
         <w:rPr>
           <w:rtl w:val="0"/>
@@ -219,12 +235,12 @@
                 <wp:inline distB="114300" distT="114300" distL="114300" distR="114300">
                   <wp:extent cx="1971675" cy="1993900"/>
                   <wp:effectExtent b="0" l="0" r="0" t="0"/>
-                  <wp:docPr id="4" name="image5.jpg"/>
+                  <wp:docPr id="4" name="image3.jpg"/>
                   <a:graphic>
                     <a:graphicData uri="http://schemas.openxmlformats.org/drawingml/2006/picture">
                       <pic:pic>
                         <pic:nvPicPr>
-                          <pic:cNvPr id="0" name="image5.jpg"/>
+                          <pic:cNvPr id="0" name="image3.jpg"/>
                           <pic:cNvPicPr preferRelativeResize="0"/>
                         </pic:nvPicPr>
                         <pic:blipFill>
@@ -270,8 +286,8 @@
               <w:spacing w:after="0" w:before="0" w:lineRule="auto"/>
               <w:rPr/>
             </w:pPr>
-            <w:bookmarkStart w:colFirst="0" w:colLast="0" w:name="_j8n3qyn1n2u7" w:id="5"/>
-            <w:bookmarkEnd w:id="5"/>
+            <w:bookmarkStart w:colFirst="0" w:colLast="0" w:name="_j8n3qyn1n2u7" w:id="6"/>
+            <w:bookmarkEnd w:id="6"/>
             <w:r>
               <w:rPr>
                 <w:rtl w:val="0"/>
@@ -284,8 +300,8 @@
               <w:pStyle w:val="Heading5"/>
               <w:rPr/>
             </w:pPr>
-            <w:bookmarkStart w:colFirst="0" w:colLast="0" w:name="_rgry4dotjq0b" w:id="6"/>
-            <w:bookmarkEnd w:id="6"/>
+            <w:bookmarkStart w:colFirst="0" w:colLast="0" w:name="_rgry4dotjq0b" w:id="7"/>
+            <w:bookmarkEnd w:id="7"/>
             <w:r>
               <w:rPr>
                 <w:rtl w:val="0"/>
@@ -300,8 +316,8 @@
               <w:spacing w:line="259.20000000000005" w:lineRule="auto"/>
               <w:rPr/>
             </w:pPr>
-            <w:bookmarkStart w:colFirst="0" w:colLast="0" w:name="_6jjuajssnxts" w:id="7"/>
-            <w:bookmarkEnd w:id="7"/>
+            <w:bookmarkStart w:colFirst="0" w:colLast="0" w:name="_6jjuajssnxts" w:id="8"/>
+            <w:bookmarkEnd w:id="8"/>
             <w:hyperlink r:id="rId7">
               <w:r>
                 <w:rPr>
@@ -387,12 +403,12 @@
                 <wp:inline distB="114300" distT="114300" distL="114300" distR="114300">
                   <wp:extent cx="1435100" cy="1435100"/>
                   <wp:effectExtent b="0" l="0" r="0" t="0"/>
-                  <wp:docPr id="1" name="image1.png"/>
+                  <wp:docPr id="1" name="image2.png"/>
                   <a:graphic>
                     <a:graphicData uri="http://schemas.openxmlformats.org/drawingml/2006/picture">
                       <pic:pic>
                         <pic:nvPicPr>
-                          <pic:cNvPr id="0" name="image1.png"/>
+                          <pic:cNvPr id="0" name="image2.png"/>
                           <pic:cNvPicPr preferRelativeResize="0"/>
                         </pic:nvPicPr>
                         <pic:blipFill>
@@ -438,8 +454,8 @@
               <w:spacing w:after="0" w:before="0" w:lineRule="auto"/>
               <w:rPr/>
             </w:pPr>
-            <w:bookmarkStart w:colFirst="0" w:colLast="0" w:name="_88ciqbao078d" w:id="8"/>
-            <w:bookmarkEnd w:id="8"/>
+            <w:bookmarkStart w:colFirst="0" w:colLast="0" w:name="_88ciqbao078d" w:id="9"/>
+            <w:bookmarkEnd w:id="9"/>
             <w:r>
               <w:rPr>
                 <w:rtl w:val="0"/>
@@ -452,8 +468,8 @@
               <w:pStyle w:val="Heading5"/>
               <w:rPr/>
             </w:pPr>
-            <w:bookmarkStart w:colFirst="0" w:colLast="0" w:name="_sn6kgey62vf1" w:id="9"/>
-            <w:bookmarkEnd w:id="9"/>
+            <w:bookmarkStart w:colFirst="0" w:colLast="0" w:name="_sn6kgey62vf1" w:id="10"/>
+            <w:bookmarkEnd w:id="10"/>
             <w:r>
               <w:rPr>
                 <w:rtl w:val="0"/>
@@ -466,8 +482,8 @@
               <w:pStyle w:val="Heading5"/>
               <w:rPr/>
             </w:pPr>
-            <w:bookmarkStart w:colFirst="0" w:colLast="0" w:name="_y45zkcdxkfmj" w:id="10"/>
-            <w:bookmarkEnd w:id="10"/>
+            <w:bookmarkStart w:colFirst="0" w:colLast="0" w:name="_y45zkcdxkfmj" w:id="11"/>
+            <w:bookmarkEnd w:id="11"/>
             <w:hyperlink r:id="rId9">
               <w:r>
                 <w:rPr>
@@ -532,8 +548,8 @@
         <w:pStyle w:val="Heading3"/>
         <w:rPr/>
       </w:pPr>
-      <w:bookmarkStart w:colFirst="0" w:colLast="0" w:name="_9nc1div9e89y" w:id="11"/>
-      <w:bookmarkEnd w:id="11"/>
+      <w:bookmarkStart w:colFirst="0" w:colLast="0" w:name="_9nc1div9e89y" w:id="12"/>
+      <w:bookmarkEnd w:id="12"/>
       <w:r>
         <w:rPr>
           <w:rtl w:val="0"/>
@@ -708,12 +724,12 @@
                 <wp:inline distB="114300" distT="114300" distL="114300" distR="114300">
                   <wp:extent cx="1435100" cy="1435100"/>
                   <wp:effectExtent b="0" l="0" r="0" t="0"/>
-                  <wp:docPr id="2" name="image1.png"/>
+                  <wp:docPr id="2" name="image2.png"/>
                   <a:graphic>
                     <a:graphicData uri="http://schemas.openxmlformats.org/drawingml/2006/picture">
                       <pic:pic>
                         <pic:nvPicPr>
-                          <pic:cNvPr id="0" name="image1.png"/>
+                          <pic:cNvPr id="0" name="image2.png"/>
                           <pic:cNvPicPr preferRelativeResize="0"/>
                         </pic:nvPicPr>
                         <pic:blipFill>
@@ -759,8 +775,8 @@
               <w:spacing w:after="0" w:before="0" w:lineRule="auto"/>
               <w:rPr/>
             </w:pPr>
-            <w:bookmarkStart w:colFirst="0" w:colLast="0" w:name="_nb15r47l0wg6" w:id="12"/>
-            <w:bookmarkEnd w:id="12"/>
+            <w:bookmarkStart w:colFirst="0" w:colLast="0" w:name="_nb15r47l0wg6" w:id="13"/>
+            <w:bookmarkEnd w:id="13"/>
             <w:r>
               <w:rPr>
                 <w:rtl w:val="0"/>
@@ -774,8 +790,8 @@
               <w:shd w:fill="ffffff" w:val="clear"/>
               <w:rPr/>
             </w:pPr>
-            <w:bookmarkStart w:colFirst="0" w:colLast="0" w:name="_5r7jxwxea8ti" w:id="13"/>
-            <w:bookmarkEnd w:id="13"/>
+            <w:bookmarkStart w:colFirst="0" w:colLast="0" w:name="_5r7jxwxea8ti" w:id="14"/>
+            <w:bookmarkEnd w:id="14"/>
             <w:r>
               <w:rPr>
                 <w:rtl w:val="0"/>
@@ -789,8 +805,8 @@
               <w:shd w:fill="ffffff" w:val="clear"/>
               <w:rPr/>
             </w:pPr>
-            <w:bookmarkStart w:colFirst="0" w:colLast="0" w:name="_k2vp2m84clsy" w:id="14"/>
-            <w:bookmarkEnd w:id="14"/>
+            <w:bookmarkStart w:colFirst="0" w:colLast="0" w:name="_k2vp2m84clsy" w:id="15"/>
+            <w:bookmarkEnd w:id="15"/>
             <w:hyperlink r:id="rId11">
               <w:r>
                 <w:rPr>
@@ -815,8 +831,8 @@
         <w:pStyle w:val="Heading3"/>
         <w:rPr/>
       </w:pPr>
-      <w:bookmarkStart w:colFirst="0" w:colLast="0" w:name="_bnjb5a6yqdz2" w:id="15"/>
-      <w:bookmarkEnd w:id="15"/>
+      <w:bookmarkStart w:colFirst="0" w:colLast="0" w:name="_bnjb5a6yqdz2" w:id="16"/>
+      <w:bookmarkEnd w:id="16"/>
       <w:r>
         <w:rPr>
           <w:rtl w:val="0"/>
@@ -977,12 +993,12 @@
                 <wp:inline distB="114300" distT="114300" distL="114300" distR="114300">
                   <wp:extent cx="1971675" cy="1968500"/>
                   <wp:effectExtent b="0" l="0" r="0" t="0"/>
-                  <wp:docPr id="6" name="image3.png"/>
+                  <wp:docPr id="6" name="image5.png"/>
                   <a:graphic>
                     <a:graphicData uri="http://schemas.openxmlformats.org/drawingml/2006/picture">
                       <pic:pic>
                         <pic:nvPicPr>
-                          <pic:cNvPr id="0" name="image3.png"/>
+                          <pic:cNvPr id="0" name="image5.png"/>
                           <pic:cNvPicPr preferRelativeResize="0"/>
                         </pic:nvPicPr>
                         <pic:blipFill>
@@ -1018,8 +1034,8 @@
               <w:spacing w:after="0" w:before="0" w:lineRule="auto"/>
               <w:rPr/>
             </w:pPr>
-            <w:bookmarkStart w:colFirst="0" w:colLast="0" w:name="_ff9b325jj3ne" w:id="16"/>
-            <w:bookmarkEnd w:id="16"/>
+            <w:bookmarkStart w:colFirst="0" w:colLast="0" w:name="_ff9b325jj3ne" w:id="17"/>
+            <w:bookmarkEnd w:id="17"/>
             <w:r>
               <w:rPr>
                 <w:rtl w:val="0"/>
@@ -1034,8 +1050,8 @@
               <w:spacing w:after="80" w:line="276" w:lineRule="auto"/>
               <w:rPr/>
             </w:pPr>
-            <w:bookmarkStart w:colFirst="0" w:colLast="0" w:name="_oxgu84un7hyu" w:id="17"/>
-            <w:bookmarkEnd w:id="17"/>
+            <w:bookmarkStart w:colFirst="0" w:colLast="0" w:name="_oxgu84un7hyu" w:id="18"/>
+            <w:bookmarkEnd w:id="18"/>
             <w:r>
               <w:rPr>
                 <w:rtl w:val="0"/>
@@ -1049,8 +1065,8 @@
               <w:spacing w:after="80" w:line="276" w:lineRule="auto"/>
               <w:rPr/>
             </w:pPr>
-            <w:bookmarkStart w:colFirst="0" w:colLast="0" w:name="_976ycou15kjh" w:id="18"/>
-            <w:bookmarkEnd w:id="18"/>
+            <w:bookmarkStart w:colFirst="0" w:colLast="0" w:name="_976ycou15kjh" w:id="19"/>
+            <w:bookmarkEnd w:id="19"/>
             <w:hyperlink r:id="rId13">
               <w:r>
                 <w:rPr>
@@ -1168,8 +1184,8 @@
               <w:pStyle w:val="Heading4"/>
               <w:rPr/>
             </w:pPr>
-            <w:bookmarkStart w:colFirst="0" w:colLast="0" w:name="_7vd63mlfp0m" w:id="19"/>
-            <w:bookmarkEnd w:id="19"/>
+            <w:bookmarkStart w:colFirst="0" w:colLast="0" w:name="_7vd63mlfp0m" w:id="20"/>
+            <w:bookmarkEnd w:id="20"/>
             <w:r>
               <w:rPr>
                 <w:rtl w:val="0"/>
@@ -1188,12 +1204,12 @@
                 <wp:inline distB="114300" distT="114300" distL="114300" distR="114300">
                   <wp:extent cx="1435100" cy="1435100"/>
                   <wp:effectExtent b="0" l="0" r="0" t="0"/>
-                  <wp:docPr id="3" name="image2.png"/>
+                  <wp:docPr id="3" name="image1.png"/>
                   <a:graphic>
                     <a:graphicData uri="http://schemas.openxmlformats.org/drawingml/2006/picture">
                       <pic:pic>
                         <pic:nvPicPr>
-                          <pic:cNvPr id="0" name="image2.png"/>
+                          <pic:cNvPr id="0" name="image1.png"/>
                           <pic:cNvPicPr preferRelativeResize="0"/>
                         </pic:nvPicPr>
                         <pic:blipFill>
@@ -1228,8 +1244,8 @@
               <w:pStyle w:val="Heading4"/>
               <w:rPr/>
             </w:pPr>
-            <w:bookmarkStart w:colFirst="0" w:colLast="0" w:name="_5sfum64x02dn" w:id="20"/>
-            <w:bookmarkEnd w:id="20"/>
+            <w:bookmarkStart w:colFirst="0" w:colLast="0" w:name="_5sfum64x02dn" w:id="21"/>
+            <w:bookmarkEnd w:id="21"/>
             <w:r>
               <w:rPr>
                 <w:rtl w:val="0"/>
@@ -1242,8 +1258,8 @@
               <w:pStyle w:val="Heading5"/>
               <w:rPr/>
             </w:pPr>
-            <w:bookmarkStart w:colFirst="0" w:colLast="0" w:name="_kvqi4syer812" w:id="21"/>
-            <w:bookmarkEnd w:id="21"/>
+            <w:bookmarkStart w:colFirst="0" w:colLast="0" w:name="_kvqi4syer812" w:id="22"/>
+            <w:bookmarkEnd w:id="22"/>
             <w:r>
               <w:rPr>
                 <w:rtl w:val="0"/>
@@ -1257,8 +1273,8 @@
               <w:spacing w:line="240" w:lineRule="auto"/>
               <w:rPr/>
             </w:pPr>
-            <w:bookmarkStart w:colFirst="0" w:colLast="0" w:name="_i2j3vhe677g7" w:id="22"/>
-            <w:bookmarkEnd w:id="22"/>
+            <w:bookmarkStart w:colFirst="0" w:colLast="0" w:name="_i2j3vhe677g7" w:id="23"/>
+            <w:bookmarkEnd w:id="23"/>
             <w:hyperlink r:id="rId15">
               <w:r>
                 <w:rPr>
@@ -1306,8 +1322,8 @@
         <w:pStyle w:val="Heading3"/>
         <w:rPr/>
       </w:pPr>
-      <w:bookmarkStart w:colFirst="0" w:colLast="0" w:name="_53rrz34r0m0h" w:id="23"/>
-      <w:bookmarkEnd w:id="23"/>
+      <w:bookmarkStart w:colFirst="0" w:colLast="0" w:name="_53rrz34r0m0h" w:id="24"/>
+      <w:bookmarkEnd w:id="24"/>
       <w:r>
         <w:rPr>
           <w:rtl w:val="0"/>
@@ -1508,8 +1524,8 @@
               <w:spacing w:after="0" w:before="0" w:lineRule="auto"/>
               <w:rPr/>
             </w:pPr>
-            <w:bookmarkStart w:colFirst="0" w:colLast="0" w:name="_vwrj97ynku0r" w:id="24"/>
-            <w:bookmarkEnd w:id="24"/>
+            <w:bookmarkStart w:colFirst="0" w:colLast="0" w:name="_vwrj97ynku0r" w:id="25"/>
+            <w:bookmarkEnd w:id="25"/>
             <w:r>
               <w:rPr>
                 <w:rtl w:val="0"/>
@@ -1522,8 +1538,8 @@
               <w:pStyle w:val="Heading5"/>
               <w:rPr/>
             </w:pPr>
-            <w:bookmarkStart w:colFirst="0" w:colLast="0" w:name="_idyl2k2g0yu9" w:id="25"/>
-            <w:bookmarkEnd w:id="25"/>
+            <w:bookmarkStart w:colFirst="0" w:colLast="0" w:name="_idyl2k2g0yu9" w:id="26"/>
+            <w:bookmarkEnd w:id="26"/>
             <w:r>
               <w:rPr>
                 <w:rtl w:val="0"/>
@@ -1574,8 +1590,8 @@
         <w:pStyle w:val="Heading3"/>
         <w:rPr/>
       </w:pPr>
-      <w:bookmarkStart w:colFirst="0" w:colLast="0" w:name="_oq9ysendcifr" w:id="26"/>
-      <w:bookmarkEnd w:id="26"/>
+      <w:bookmarkStart w:colFirst="0" w:colLast="0" w:name="_oq9ysendcifr" w:id="27"/>
+      <w:bookmarkEnd w:id="27"/>
       <w:r>
         <w:rPr>
           <w:rtl w:val="0"/>
@@ -1683,8 +1699,7 @@
     <w:pPr>
       <w:keepNext w:val="1"/>
       <w:keepLines w:val="1"/>
-      <w:pageBreakBefore w:val="0"/>
-      <w:spacing w:after="80" w:before="280" w:lineRule="auto"/>
+      <w:shd w:fill="ffffff" w:val="clear"/>
     </w:pPr>
     <w:rPr>
       <w:color w:val="666666"/>

--- a/content/programme/Semantics_Session_1.2.docx
+++ b/content/programme/Semantics_Session_1.2.docx
@@ -235,12 +235,12 @@
                 <wp:inline distB="114300" distT="114300" distL="114300" distR="114300">
                   <wp:extent cx="1971675" cy="1993900"/>
                   <wp:effectExtent b="0" l="0" r="0" t="0"/>
-                  <wp:docPr id="4" name="image3.jpg"/>
+                  <wp:docPr id="4" name="image5.jpg"/>
                   <a:graphic>
                     <a:graphicData uri="http://schemas.openxmlformats.org/drawingml/2006/picture">
                       <pic:pic>
                         <pic:nvPicPr>
-                          <pic:cNvPr id="0" name="image3.jpg"/>
+                          <pic:cNvPr id="0" name="image5.jpg"/>
                           <pic:cNvPicPr preferRelativeResize="0"/>
                         </pic:nvPicPr>
                         <pic:blipFill>
@@ -403,12 +403,12 @@
                 <wp:inline distB="114300" distT="114300" distL="114300" distR="114300">
                   <wp:extent cx="1435100" cy="1435100"/>
                   <wp:effectExtent b="0" l="0" r="0" t="0"/>
-                  <wp:docPr id="1" name="image2.png"/>
+                  <wp:docPr id="1" name="image3.png"/>
                   <a:graphic>
                     <a:graphicData uri="http://schemas.openxmlformats.org/drawingml/2006/picture">
                       <pic:pic>
                         <pic:nvPicPr>
-                          <pic:cNvPr id="0" name="image2.png"/>
+                          <pic:cNvPr id="0" name="image3.png"/>
                           <pic:cNvPicPr preferRelativeResize="0"/>
                         </pic:nvPicPr>
                         <pic:blipFill>
@@ -724,12 +724,12 @@
                 <wp:inline distB="114300" distT="114300" distL="114300" distR="114300">
                   <wp:extent cx="1435100" cy="1435100"/>
                   <wp:effectExtent b="0" l="0" r="0" t="0"/>
-                  <wp:docPr id="2" name="image2.png"/>
+                  <wp:docPr id="2" name="image3.png"/>
                   <a:graphic>
                     <a:graphicData uri="http://schemas.openxmlformats.org/drawingml/2006/picture">
                       <pic:pic>
                         <pic:nvPicPr>
-                          <pic:cNvPr id="0" name="image2.png"/>
+                          <pic:cNvPr id="0" name="image3.png"/>
                           <pic:cNvPicPr preferRelativeResize="0"/>
                         </pic:nvPicPr>
                         <pic:blipFill>
@@ -993,12 +993,12 @@
                 <wp:inline distB="114300" distT="114300" distL="114300" distR="114300">
                   <wp:extent cx="1971675" cy="1968500"/>
                   <wp:effectExtent b="0" l="0" r="0" t="0"/>
-                  <wp:docPr id="6" name="image5.png"/>
+                  <wp:docPr id="6" name="image2.png"/>
                   <a:graphic>
                     <a:graphicData uri="http://schemas.openxmlformats.org/drawingml/2006/picture">
                       <pic:pic>
                         <pic:nvPicPr>
-                          <pic:cNvPr id="0" name="image5.png"/>
+                          <pic:cNvPr id="0" name="image2.png"/>
                           <pic:cNvPicPr preferRelativeResize="0"/>
                         </pic:nvPicPr>
                         <pic:blipFill>

--- a/content/programme/Semantics_Session_1.2.docx
+++ b/content/programme/Semantics_Session_1.2.docx
@@ -993,12 +993,12 @@
                 <wp:inline distB="114300" distT="114300" distL="114300" distR="114300">
                   <wp:extent cx="1971675" cy="1968500"/>
                   <wp:effectExtent b="0" l="0" r="0" t="0"/>
-                  <wp:docPr id="6" name="image2.png"/>
+                  <wp:docPr id="6" name="image1.png"/>
                   <a:graphic>
                     <a:graphicData uri="http://schemas.openxmlformats.org/drawingml/2006/picture">
                       <pic:pic>
                         <pic:nvPicPr>
-                          <pic:cNvPr id="0" name="image2.png"/>
+                          <pic:cNvPr id="0" name="image1.png"/>
                           <pic:cNvPicPr preferRelativeResize="0"/>
                         </pic:nvPicPr>
                         <pic:blipFill>
@@ -1204,12 +1204,12 @@
                 <wp:inline distB="114300" distT="114300" distL="114300" distR="114300">
                   <wp:extent cx="1435100" cy="1435100"/>
                   <wp:effectExtent b="0" l="0" r="0" t="0"/>
-                  <wp:docPr id="3" name="image1.png"/>
+                  <wp:docPr id="3" name="image2.png"/>
                   <a:graphic>
                     <a:graphicData uri="http://schemas.openxmlformats.org/drawingml/2006/picture">
                       <pic:pic>
                         <pic:nvPicPr>
-                          <pic:cNvPr id="0" name="image1.png"/>
+                          <pic:cNvPr id="0" name="image2.png"/>
                           <pic:cNvPicPr preferRelativeResize="0"/>
                         </pic:nvPicPr>
                         <pic:blipFill>

--- a/content/programme/Semantics_Session_1.2.docx
+++ b/content/programme/Semantics_Session_1.2.docx
@@ -235,12 +235,12 @@
                 <wp:inline distB="114300" distT="114300" distL="114300" distR="114300">
                   <wp:extent cx="1971675" cy="1993900"/>
                   <wp:effectExtent b="0" l="0" r="0" t="0"/>
-                  <wp:docPr id="4" name="image5.jpg"/>
+                  <wp:docPr id="4" name="image3.jpg"/>
                   <a:graphic>
                     <a:graphicData uri="http://schemas.openxmlformats.org/drawingml/2006/picture">
                       <pic:pic>
                         <pic:nvPicPr>
-                          <pic:cNvPr id="0" name="image5.jpg"/>
+                          <pic:cNvPr id="0" name="image3.jpg"/>
                           <pic:cNvPicPr preferRelativeResize="0"/>
                         </pic:nvPicPr>
                         <pic:blipFill>
@@ -403,12 +403,12 @@
                 <wp:inline distB="114300" distT="114300" distL="114300" distR="114300">
                   <wp:extent cx="1435100" cy="1435100"/>
                   <wp:effectExtent b="0" l="0" r="0" t="0"/>
-                  <wp:docPr id="1" name="image3.png"/>
+                  <wp:docPr id="1" name="image2.png"/>
                   <a:graphic>
                     <a:graphicData uri="http://schemas.openxmlformats.org/drawingml/2006/picture">
                       <pic:pic>
                         <pic:nvPicPr>
-                          <pic:cNvPr id="0" name="image3.png"/>
+                          <pic:cNvPr id="0" name="image2.png"/>
                           <pic:cNvPicPr preferRelativeResize="0"/>
                         </pic:nvPicPr>
                         <pic:blipFill>
@@ -724,12 +724,12 @@
                 <wp:inline distB="114300" distT="114300" distL="114300" distR="114300">
                   <wp:extent cx="1435100" cy="1435100"/>
                   <wp:effectExtent b="0" l="0" r="0" t="0"/>
-                  <wp:docPr id="2" name="image3.png"/>
+                  <wp:docPr id="2" name="image2.png"/>
                   <a:graphic>
                     <a:graphicData uri="http://schemas.openxmlformats.org/drawingml/2006/picture">
                       <pic:pic>
                         <pic:nvPicPr>
-                          <pic:cNvPr id="0" name="image3.png"/>
+                          <pic:cNvPr id="0" name="image2.png"/>
                           <pic:cNvPicPr preferRelativeResize="0"/>
                         </pic:nvPicPr>
                         <pic:blipFill>
@@ -993,12 +993,12 @@
                 <wp:inline distB="114300" distT="114300" distL="114300" distR="114300">
                   <wp:extent cx="1971675" cy="1968500"/>
                   <wp:effectExtent b="0" l="0" r="0" t="0"/>
-                  <wp:docPr id="6" name="image1.png"/>
+                  <wp:docPr id="6" name="image4.png"/>
                   <a:graphic>
                     <a:graphicData uri="http://schemas.openxmlformats.org/drawingml/2006/picture">
                       <pic:pic>
                         <pic:nvPicPr>
-                          <pic:cNvPr id="0" name="image1.png"/>
+                          <pic:cNvPr id="0" name="image4.png"/>
                           <pic:cNvPicPr preferRelativeResize="0"/>
                         </pic:nvPicPr>
                         <pic:blipFill>
@@ -1204,12 +1204,12 @@
                 <wp:inline distB="114300" distT="114300" distL="114300" distR="114300">
                   <wp:extent cx="1435100" cy="1435100"/>
                   <wp:effectExtent b="0" l="0" r="0" t="0"/>
-                  <wp:docPr id="3" name="image2.png"/>
+                  <wp:docPr id="3" name="image1.png"/>
                   <a:graphic>
                     <a:graphicData uri="http://schemas.openxmlformats.org/drawingml/2006/picture">
                       <pic:pic>
                         <pic:nvPicPr>
-                          <pic:cNvPr id="0" name="image2.png"/>
+                          <pic:cNvPr id="0" name="image1.png"/>
                           <pic:cNvPicPr preferRelativeResize="0"/>
                         </pic:nvPicPr>
                         <pic:blipFill>
@@ -1473,12 +1473,12 @@
                 <wp:inline distB="114300" distT="114300" distL="114300" distR="114300">
                   <wp:extent cx="1905000" cy="1905000"/>
                   <wp:effectExtent b="0" l="0" r="0" t="0"/>
-                  <wp:docPr id="5" name="image4.jpg"/>
+                  <wp:docPr id="5" name="image5.jpg"/>
                   <a:graphic>
                     <a:graphicData uri="http://schemas.openxmlformats.org/drawingml/2006/picture">
                       <pic:pic>
                         <pic:nvPicPr>
-                          <pic:cNvPr id="0" name="image4.jpg"/>
+                          <pic:cNvPr id="0" name="image5.jpg"/>
                           <pic:cNvPicPr preferRelativeResize="0"/>
                         </pic:nvPicPr>
                         <pic:blipFill>

--- a/content/programme/Semantics_Session_1.2.docx
+++ b/content/programme/Semantics_Session_1.2.docx
@@ -235,12 +235,12 @@
                 <wp:inline distB="114300" distT="114300" distL="114300" distR="114300">
                   <wp:extent cx="1971675" cy="1993900"/>
                   <wp:effectExtent b="0" l="0" r="0" t="0"/>
-                  <wp:docPr id="4" name="image3.jpg"/>
+                  <wp:docPr id="4" name="image5.jpg"/>
                   <a:graphic>
                     <a:graphicData uri="http://schemas.openxmlformats.org/drawingml/2006/picture">
                       <pic:pic>
                         <pic:nvPicPr>
-                          <pic:cNvPr id="0" name="image3.jpg"/>
+                          <pic:cNvPr id="0" name="image5.jpg"/>
                           <pic:cNvPicPr preferRelativeResize="0"/>
                         </pic:nvPicPr>
                         <pic:blipFill>
@@ -403,12 +403,12 @@
                 <wp:inline distB="114300" distT="114300" distL="114300" distR="114300">
                   <wp:extent cx="1435100" cy="1435100"/>
                   <wp:effectExtent b="0" l="0" r="0" t="0"/>
-                  <wp:docPr id="1" name="image2.png"/>
+                  <wp:docPr id="1" name="image1.png"/>
                   <a:graphic>
                     <a:graphicData uri="http://schemas.openxmlformats.org/drawingml/2006/picture">
                       <pic:pic>
                         <pic:nvPicPr>
-                          <pic:cNvPr id="0" name="image2.png"/>
+                          <pic:cNvPr id="0" name="image1.png"/>
                           <pic:cNvPicPr preferRelativeResize="0"/>
                         </pic:nvPicPr>
                         <pic:blipFill>
@@ -724,12 +724,12 @@
                 <wp:inline distB="114300" distT="114300" distL="114300" distR="114300">
                   <wp:extent cx="1435100" cy="1435100"/>
                   <wp:effectExtent b="0" l="0" r="0" t="0"/>
-                  <wp:docPr id="2" name="image2.png"/>
+                  <wp:docPr id="2" name="image1.png"/>
                   <a:graphic>
                     <a:graphicData uri="http://schemas.openxmlformats.org/drawingml/2006/picture">
                       <pic:pic>
                         <pic:nvPicPr>
-                          <pic:cNvPr id="0" name="image2.png"/>
+                          <pic:cNvPr id="0" name="image1.png"/>
                           <pic:cNvPicPr preferRelativeResize="0"/>
                         </pic:nvPicPr>
                         <pic:blipFill>
@@ -1204,12 +1204,12 @@
                 <wp:inline distB="114300" distT="114300" distL="114300" distR="114300">
                   <wp:extent cx="1435100" cy="1435100"/>
                   <wp:effectExtent b="0" l="0" r="0" t="0"/>
-                  <wp:docPr id="3" name="image1.png"/>
+                  <wp:docPr id="3" name="image2.png"/>
                   <a:graphic>
                     <a:graphicData uri="http://schemas.openxmlformats.org/drawingml/2006/picture">
                       <pic:pic>
                         <pic:nvPicPr>
-                          <pic:cNvPr id="0" name="image1.png"/>
+                          <pic:cNvPr id="0" name="image2.png"/>
                           <pic:cNvPicPr preferRelativeResize="0"/>
                         </pic:nvPicPr>
                         <pic:blipFill>
@@ -1473,12 +1473,12 @@
                 <wp:inline distB="114300" distT="114300" distL="114300" distR="114300">
                   <wp:extent cx="1905000" cy="1905000"/>
                   <wp:effectExtent b="0" l="0" r="0" t="0"/>
-                  <wp:docPr id="5" name="image5.jpg"/>
+                  <wp:docPr id="5" name="image3.jpg"/>
                   <a:graphic>
                     <a:graphicData uri="http://schemas.openxmlformats.org/drawingml/2006/picture">
                       <pic:pic>
                         <pic:nvPicPr>
-                          <pic:cNvPr id="0" name="image5.jpg"/>
+                          <pic:cNvPr id="0" name="image3.jpg"/>
                           <pic:cNvPicPr preferRelativeResize="0"/>
                         </pic:nvPicPr>
                         <pic:blipFill>

--- a/content/programme/Semantics_Session_1.2.docx
+++ b/content/programme/Semantics_Session_1.2.docx
@@ -235,12 +235,12 @@
                 <wp:inline distB="114300" distT="114300" distL="114300" distR="114300">
                   <wp:extent cx="1971675" cy="1993900"/>
                   <wp:effectExtent b="0" l="0" r="0" t="0"/>
-                  <wp:docPr id="4" name="image5.jpg"/>
+                  <wp:docPr id="4" name="image4.jpg"/>
                   <a:graphic>
                     <a:graphicData uri="http://schemas.openxmlformats.org/drawingml/2006/picture">
                       <pic:pic>
                         <pic:nvPicPr>
-                          <pic:cNvPr id="0" name="image5.jpg"/>
+                          <pic:cNvPr id="0" name="image4.jpg"/>
                           <pic:cNvPicPr preferRelativeResize="0"/>
                         </pic:nvPicPr>
                         <pic:blipFill>
@@ -993,12 +993,12 @@
                 <wp:inline distB="114300" distT="114300" distL="114300" distR="114300">
                   <wp:extent cx="1971675" cy="1968500"/>
                   <wp:effectExtent b="0" l="0" r="0" t="0"/>
-                  <wp:docPr id="6" name="image4.png"/>
+                  <wp:docPr id="6" name="image5.png"/>
                   <a:graphic>
                     <a:graphicData uri="http://schemas.openxmlformats.org/drawingml/2006/picture">
                       <pic:pic>
                         <pic:nvPicPr>
-                          <pic:cNvPr id="0" name="image4.png"/>
+                          <pic:cNvPr id="0" name="image5.png"/>
                           <pic:cNvPicPr preferRelativeResize="0"/>
                         </pic:nvPicPr>
                         <pic:blipFill>
@@ -1204,12 +1204,12 @@
                 <wp:inline distB="114300" distT="114300" distL="114300" distR="114300">
                   <wp:extent cx="1435100" cy="1435100"/>
                   <wp:effectExtent b="0" l="0" r="0" t="0"/>
-                  <wp:docPr id="3" name="image2.png"/>
+                  <wp:docPr id="3" name="image3.png"/>
                   <a:graphic>
                     <a:graphicData uri="http://schemas.openxmlformats.org/drawingml/2006/picture">
                       <pic:pic>
                         <pic:nvPicPr>
-                          <pic:cNvPr id="0" name="image2.png"/>
+                          <pic:cNvPr id="0" name="image3.png"/>
                           <pic:cNvPicPr preferRelativeResize="0"/>
                         </pic:nvPicPr>
                         <pic:blipFill>
@@ -1473,12 +1473,12 @@
                 <wp:inline distB="114300" distT="114300" distL="114300" distR="114300">
                   <wp:extent cx="1905000" cy="1905000"/>
                   <wp:effectExtent b="0" l="0" r="0" t="0"/>
-                  <wp:docPr id="5" name="image3.jpg"/>
+                  <wp:docPr id="5" name="image2.jpg"/>
                   <a:graphic>
                     <a:graphicData uri="http://schemas.openxmlformats.org/drawingml/2006/picture">
                       <pic:pic>
                         <pic:nvPicPr>
-                          <pic:cNvPr id="0" name="image3.jpg"/>
+                          <pic:cNvPr id="0" name="image2.jpg"/>
                           <pic:cNvPicPr preferRelativeResize="0"/>
                         </pic:nvPicPr>
                         <pic:blipFill>

--- a/content/programme/Semantics_Session_1.2.docx
+++ b/content/programme/Semantics_Session_1.2.docx
@@ -235,12 +235,12 @@
                 <wp:inline distB="114300" distT="114300" distL="114300" distR="114300">
                   <wp:extent cx="1971675" cy="1993900"/>
                   <wp:effectExtent b="0" l="0" r="0" t="0"/>
-                  <wp:docPr id="4" name="image4.jpg"/>
+                  <wp:docPr id="4" name="image5.jpg"/>
                   <a:graphic>
                     <a:graphicData uri="http://schemas.openxmlformats.org/drawingml/2006/picture">
                       <pic:pic>
                         <pic:nvPicPr>
-                          <pic:cNvPr id="0" name="image4.jpg"/>
+                          <pic:cNvPr id="0" name="image5.jpg"/>
                           <pic:cNvPicPr preferRelativeResize="0"/>
                         </pic:nvPicPr>
                         <pic:blipFill>
@@ -993,12 +993,12 @@
                 <wp:inline distB="114300" distT="114300" distL="114300" distR="114300">
                   <wp:extent cx="1971675" cy="1968500"/>
                   <wp:effectExtent b="0" l="0" r="0" t="0"/>
-                  <wp:docPr id="6" name="image5.png"/>
+                  <wp:docPr id="6" name="image3.png"/>
                   <a:graphic>
                     <a:graphicData uri="http://schemas.openxmlformats.org/drawingml/2006/picture">
                       <pic:pic>
                         <pic:nvPicPr>
-                          <pic:cNvPr id="0" name="image5.png"/>
+                          <pic:cNvPr id="0" name="image3.png"/>
                           <pic:cNvPicPr preferRelativeResize="0"/>
                         </pic:nvPicPr>
                         <pic:blipFill>
@@ -1204,12 +1204,12 @@
                 <wp:inline distB="114300" distT="114300" distL="114300" distR="114300">
                   <wp:extent cx="1435100" cy="1435100"/>
                   <wp:effectExtent b="0" l="0" r="0" t="0"/>
-                  <wp:docPr id="3" name="image3.png"/>
+                  <wp:docPr id="3" name="image4.png"/>
                   <a:graphic>
                     <a:graphicData uri="http://schemas.openxmlformats.org/drawingml/2006/picture">
                       <pic:pic>
                         <pic:nvPicPr>
-                          <pic:cNvPr id="0" name="image3.png"/>
+                          <pic:cNvPr id="0" name="image4.png"/>
                           <pic:cNvPicPr preferRelativeResize="0"/>
                         </pic:nvPicPr>
                         <pic:blipFill>
